--- a/informe-galaxia.docx
+++ b/informe-galaxia.docx
@@ -20,7 +20,7 @@
           <w:lang w:val="es-ES"/>
         </w:rPr>
         <w:drawing>
-          <wp:anchor distT="0" distB="0" distL="114300" distR="114300" simplePos="0" relativeHeight="251659264" behindDoc="0" locked="0" layoutInCell="1" allowOverlap="1" wp14:anchorId="1A7BA2A6" wp14:editId="141B77F9">
+          <wp:anchor distT="0" distB="0" distL="114300" distR="114300" simplePos="0" relativeHeight="251659264" behindDoc="0" locked="0" layoutInCell="1" allowOverlap="1" wp14:anchorId="3E71EE16" wp14:editId="33C797B6">
             <wp:simplePos x="0" y="0"/>
             <wp:positionH relativeFrom="column">
               <wp:posOffset>-3810</wp:posOffset>
@@ -202,23 +202,7 @@
           <w:sz w:val="32"/>
           <w:szCs w:val="32"/>
         </w:rPr>
-        <w:t xml:space="preserve">Profesor: Leonardo </w:t>
-      </w:r>
-      <w:proofErr w:type="spellStart"/>
-      <w:r>
-        <w:rPr>
-          <w:sz w:val="32"/>
-          <w:szCs w:val="32"/>
-        </w:rPr>
-        <w:t>Bronfman</w:t>
-      </w:r>
-      <w:proofErr w:type="spellEnd"/>
-      <w:r>
-        <w:rPr>
-          <w:sz w:val="32"/>
-          <w:szCs w:val="32"/>
-        </w:rPr>
-        <w:t xml:space="preserve"> A.</w:t>
+        <w:t>Profesor: Leonardo Bronfman A.</w:t>
       </w:r>
     </w:p>
     <w:p>
@@ -298,93 +282,43 @@
       <w:r>
         <w:t xml:space="preserve">ta ciencia. Fueron ellos quienes le dieron el nombre de Vía Láctea a la galaxia en que vivimos por su parecido a la leche derramada. Sin embargo, en ese entonces no se conocía el concepto de galaxia, aunque un astrónomo griego llamado Demócrito fue el primero en sugerir que la Vía Láctea </w:t>
       </w:r>
+      <w:r>
+        <w:t>era un conjunto de muchísimas estrellas. No fue hasta el siglo XVII que Galileo Galilei pudo comprobarlo gracias a la invención del telescopio.</w:t>
+      </w:r>
+      <w:r>
+        <w:t xml:space="preserve"> </w:t>
+      </w:r>
+    </w:p>
+    <w:p>
+      <w:pPr>
+        <w:jc w:val="both"/>
+      </w:pPr>
+    </w:p>
+    <w:p>
+      <w:pPr>
+        <w:jc w:val="both"/>
+      </w:pPr>
+      <w:r>
+        <w:t>En este informe se estudiará</w:t>
+      </w:r>
+      <w:r>
+        <w:t xml:space="preserve"> una cierta región del cielo </w:t>
+      </w:r>
+      <w:r>
+        <w:t>con la finalidad de analizar la estructura y la cinemática de nuestra galaxia. Se buscará la curva de rotación de la Vía Láctea y la corrugación del plano galáctico. Además se buscará la distribución de masa que mejor se ajuste a los resultados obtenidos.</w:t>
+      </w:r>
+    </w:p>
+    <w:p>
+      <w:pPr>
+        <w:jc w:val="both"/>
+      </w:pPr>
+    </w:p>
+    <w:p>
+      <w:pPr>
+        <w:jc w:val="both"/>
+      </w:pPr>
       <w:bookmarkStart w:id="0" w:name="_GoBack"/>
       <w:bookmarkEnd w:id="0"/>
-      <w:r>
-        <w:t xml:space="preserve"> </w:t>
-      </w:r>
-    </w:p>
-    <w:p>
-      <w:pPr>
-        <w:jc w:val="both"/>
-      </w:pPr>
-    </w:p>
-    <w:p>
-      <w:pPr>
-        <w:jc w:val="both"/>
-      </w:pPr>
-    </w:p>
-    <w:p>
-      <w:pPr>
-        <w:jc w:val="both"/>
-      </w:pPr>
-      <w:r>
-        <w:t>Desde el surgimiento del pensamiento crítico, el ser humano se ha visto intrigado por el tamaño del Universo y por el lugar que ocupa en él. Con el paso de los siglos, el horizonte de lo conocido se ha acrecentado. La Tierra dejó de ser el centro del universo y del sistema local. Cambió drásticamente la percepción de nuestro Sistema Solar y de la posición que ocupa en nuestra galaxia, la Vía Láctea. En las últimas décadas, el avance de la astronomía ha permitido dilucidar de mejor forma el lugar y características de nuestro sistema y de su vecindario adyacente, lo que ha resultado en la el</w:t>
-      </w:r>
-      <w:r>
-        <w:t>aboración de mapas galácticos.\\</w:t>
-      </w:r>
-    </w:p>
-    <w:p>
-      <w:pPr>
-        <w:jc w:val="both"/>
-      </w:pPr>
-    </w:p>
-    <w:p>
-      <w:pPr>
-        <w:jc w:val="both"/>
-      </w:pPr>
-      <w:r>
-        <w:t>\\</w:t>
-      </w:r>
-      <w:r>
-        <w:t xml:space="preserve">En el presente informe se pretende discriminar datos obtenidos de observaciones de objetos de una región de cielo, con el objeto de analizar la estructura y cinemática de cierta región de la galaxia, la Vía Láctea. Para realizar lo anterior, se analizaron cerca de 3.9 millones de datos, los cuales corresponden a distintas temperaturas. Los datos observacionales, fueron entregados en el formato Flexible </w:t>
-      </w:r>
-      <w:proofErr w:type="spellStart"/>
-      <w:r>
-        <w:t>Image</w:t>
-      </w:r>
-      <w:proofErr w:type="spellEnd"/>
-      <w:r>
-        <w:t xml:space="preserve"> </w:t>
-      </w:r>
-      <w:proofErr w:type="spellStart"/>
-      <w:r>
-        <w:t>Transport</w:t>
-      </w:r>
-      <w:proofErr w:type="spellEnd"/>
-      <w:r>
-        <w:t xml:space="preserve"> </w:t>
-      </w:r>
-      <w:proofErr w:type="spellStart"/>
-      <w:r>
-        <w:t>System</w:t>
-      </w:r>
-      <w:proofErr w:type="spellEnd"/>
-      <w:r>
-        <w:t xml:space="preserve"> ($.</w:t>
-      </w:r>
-      <w:proofErr w:type="spellStart"/>
-      <w:r>
-        <w:t>fits</w:t>
-      </w:r>
-      <w:proofErr w:type="spellEnd"/>
-      <w:r>
-        <w:t>$), los cuales fueron manipulados y procesados mediante el programa computacional MATLAB.\\</w:t>
-      </w:r>
-    </w:p>
-    <w:p>
-      <w:pPr>
-        <w:jc w:val="both"/>
-      </w:pPr>
-    </w:p>
-    <w:p>
-      <w:pPr>
-        <w:jc w:val="both"/>
-      </w:pPr>
-      <w:r>
-        <w:t>\\Para lograr una mejor comprensión, se introducirán ciertos conceptos para contextualizar los cálculos y temas a tratar.</w:t>
-      </w:r>
     </w:p>
     <w:sectPr>
       <w:pgSz w:w="12240" w:h="15840"/>

--- a/informe-galaxia.docx
+++ b/informe-galaxia.docx
@@ -202,7 +202,23 @@
           <w:sz w:val="32"/>
           <w:szCs w:val="32"/>
         </w:rPr>
-        <w:t>Profesor: Leonardo Bronfman A.</w:t>
+        <w:t xml:space="preserve">Profesor: Leonardo </w:t>
+      </w:r>
+      <w:proofErr w:type="spellStart"/>
+      <w:r>
+        <w:rPr>
+          <w:sz w:val="32"/>
+          <w:szCs w:val="32"/>
+        </w:rPr>
+        <w:t>Bronfman</w:t>
+      </w:r>
+      <w:proofErr w:type="spellEnd"/>
+      <w:r>
+        <w:rPr>
+          <w:sz w:val="32"/>
+          <w:szCs w:val="32"/>
+        </w:rPr>
+        <w:t xml:space="preserve"> A.</w:t>
       </w:r>
     </w:p>
     <w:p>
@@ -312,6 +328,467 @@
       <w:pPr>
         <w:jc w:val="both"/>
       </w:pPr>
+    </w:p>
+    <w:p>
+      <w:pPr>
+        <w:jc w:val="both"/>
+      </w:pPr>
+    </w:p>
+    <w:p>
+      <w:pPr>
+        <w:jc w:val="both"/>
+      </w:pPr>
+    </w:p>
+    <w:p>
+      <w:pPr>
+        <w:jc w:val="both"/>
+      </w:pPr>
+    </w:p>
+    <w:p>
+      <w:pPr>
+        <w:jc w:val="both"/>
+      </w:pPr>
+    </w:p>
+    <w:p>
+      <w:pPr>
+        <w:jc w:val="both"/>
+      </w:pPr>
+    </w:p>
+    <w:p>
+      <w:pPr>
+        <w:jc w:val="both"/>
+      </w:pPr>
+    </w:p>
+    <w:p>
+      <w:pPr>
+        <w:jc w:val="both"/>
+      </w:pPr>
+    </w:p>
+    <w:p>
+      <w:pPr>
+        <w:jc w:val="both"/>
+      </w:pPr>
+    </w:p>
+    <w:p>
+      <w:pPr>
+        <w:jc w:val="both"/>
+      </w:pPr>
+    </w:p>
+    <w:p>
+      <w:pPr>
+        <w:jc w:val="both"/>
+      </w:pPr>
+    </w:p>
+    <w:p>
+      <w:pPr>
+        <w:jc w:val="both"/>
+      </w:pPr>
+    </w:p>
+    <w:p>
+      <w:pPr>
+        <w:jc w:val="both"/>
+      </w:pPr>
+    </w:p>
+    <w:p>
+      <w:pPr>
+        <w:jc w:val="both"/>
+      </w:pPr>
+    </w:p>
+    <w:p>
+      <w:pPr>
+        <w:jc w:val="both"/>
+      </w:pPr>
+    </w:p>
+    <w:p>
+      <w:pPr>
+        <w:jc w:val="both"/>
+      </w:pPr>
+    </w:p>
+    <w:p>
+      <w:pPr>
+        <w:jc w:val="both"/>
+      </w:pPr>
+    </w:p>
+    <w:p>
+      <w:pPr>
+        <w:jc w:val="both"/>
+      </w:pPr>
+    </w:p>
+    <w:p>
+      <w:pPr>
+        <w:jc w:val="both"/>
+      </w:pPr>
+    </w:p>
+    <w:p>
+      <w:pPr>
+        <w:jc w:val="both"/>
+      </w:pPr>
+    </w:p>
+    <w:p>
+      <w:pPr>
+        <w:jc w:val="both"/>
+      </w:pPr>
+    </w:p>
+    <w:p>
+      <w:pPr>
+        <w:jc w:val="both"/>
+      </w:pPr>
+    </w:p>
+    <w:p>
+      <w:pPr>
+        <w:jc w:val="both"/>
+      </w:pPr>
+    </w:p>
+    <w:p>
+      <w:pPr>
+        <w:jc w:val="both"/>
+      </w:pPr>
+    </w:p>
+    <w:p>
+      <w:pPr>
+        <w:jc w:val="both"/>
+      </w:pPr>
+    </w:p>
+    <w:p>
+      <w:pPr>
+        <w:jc w:val="both"/>
+      </w:pPr>
+    </w:p>
+    <w:p>
+      <w:pPr>
+        <w:jc w:val="both"/>
+      </w:pPr>
+    </w:p>
+    <w:p>
+      <w:pPr>
+        <w:jc w:val="both"/>
+      </w:pPr>
+    </w:p>
+    <w:p>
+      <w:pPr>
+        <w:jc w:val="both"/>
+      </w:pPr>
+    </w:p>
+    <w:p>
+      <w:pPr>
+        <w:jc w:val="both"/>
+      </w:pPr>
+    </w:p>
+    <w:p>
+      <w:pPr>
+        <w:jc w:val="both"/>
+      </w:pPr>
+    </w:p>
+    <w:p>
+      <w:pPr>
+        <w:jc w:val="both"/>
+        <w:rPr>
+          <w:b/>
+          <w:i/>
+          <w:sz w:val="40"/>
+          <w:szCs w:val="40"/>
+        </w:rPr>
+      </w:pPr>
+      <w:r>
+        <w:rPr>
+          <w:b/>
+          <w:i/>
+          <w:sz w:val="40"/>
+          <w:szCs w:val="40"/>
+        </w:rPr>
+        <w:t>2. Conceptos Importantes</w:t>
+      </w:r>
+    </w:p>
+    <w:p>
+      <w:pPr>
+        <w:jc w:val="both"/>
+        <w:rPr>
+          <w:b/>
+          <w:i/>
+          <w:sz w:val="40"/>
+          <w:szCs w:val="40"/>
+        </w:rPr>
+      </w:pPr>
+    </w:p>
+    <w:p>
+      <w:pPr>
+        <w:jc w:val="both"/>
+        <w:rPr>
+          <w:b/>
+          <w:i/>
+          <w:sz w:val="32"/>
+          <w:szCs w:val="32"/>
+        </w:rPr>
+      </w:pPr>
+      <w:r>
+        <w:rPr>
+          <w:b/>
+          <w:i/>
+          <w:sz w:val="32"/>
+          <w:szCs w:val="32"/>
+        </w:rPr>
+        <w:t>2.1. Coordenadas Galácticas</w:t>
+      </w:r>
+    </w:p>
+    <w:p>
+      <w:pPr>
+        <w:jc w:val="both"/>
+      </w:pPr>
+    </w:p>
+    <w:p>
+      <w:pPr>
+        <w:jc w:val="both"/>
+      </w:pPr>
+    </w:p>
+    <w:p>
+      <w:pPr>
+        <w:jc w:val="both"/>
+      </w:pPr>
+      <w:r>
+        <w:t xml:space="preserve">Las Coordenadas Galácticas de un cuerpo determinan la posición de este en la Vía Láctea. </w:t>
+      </w:r>
+      <w:r>
+        <w:t xml:space="preserve">Este sistema está centrado en el Sol y está alineado con el centro galáctico. Además, el Ecuador celeste se encuentra alineado con el plano de la galaxia. </w:t>
+      </w:r>
+      <w:r>
+        <w:t>Mediante esto, se definen dos coordenadas que permiten posicionar objetos celeste en la galaxia:</w:t>
+      </w:r>
+    </w:p>
+    <w:p>
+      <w:pPr>
+        <w:jc w:val="both"/>
+      </w:pPr>
+    </w:p>
+    <w:p>
+      <w:pPr>
+        <w:jc w:val="both"/>
+      </w:pPr>
+      <w:r>
+        <w:t>Longitud galáctica (l): distancia angular medida a lo largo del plano galáctico, variando de 0° a 360° hacia el e</w:t>
+      </w:r>
+      <w:r>
+        <w:t>ste.</w:t>
+      </w:r>
+    </w:p>
+    <w:p>
+      <w:pPr>
+        <w:jc w:val="both"/>
+      </w:pPr>
+    </w:p>
+    <w:p>
+      <w:pPr>
+        <w:jc w:val="both"/>
+      </w:pPr>
+      <w:r>
+        <w:t xml:space="preserve">Latitud galáctica (b): distancia angular medida </w:t>
+      </w:r>
+      <w:r>
+        <w:t>perpendicularmente</w:t>
+      </w:r>
+      <w:r>
+        <w:t xml:space="preserve"> al plano galáctico, variando de 0° a +90° hacia el norte y de 0° a -90° hacia el sur.</w:t>
+      </w:r>
+    </w:p>
+    <w:p>
+      <w:pPr>
+        <w:jc w:val="both"/>
+      </w:pPr>
+    </w:p>
+    <w:p>
+      <w:pPr>
+        <w:jc w:val="both"/>
+      </w:pPr>
+    </w:p>
+    <w:p>
+      <w:pPr>
+        <w:jc w:val="both"/>
+      </w:pPr>
+    </w:p>
+    <w:p>
+      <w:pPr>
+        <w:jc w:val="center"/>
+      </w:pPr>
+      <w:r>
+        <w:rPr>
+          <w:noProof/>
+          <w:lang w:val="es-ES"/>
+        </w:rPr>
+        <w:drawing>
+          <wp:inline distT="0" distB="0" distL="0" distR="0" wp14:anchorId="509B63DD" wp14:editId="3BFD7943">
+            <wp:extent cx="4205324" cy="2889960"/>
+            <wp:effectExtent l="0" t="0" r="11430" b="5715"/>
+            <wp:docPr id="1" name="Imagen 1"/>
+            <wp:cNvGraphicFramePr>
+              <a:graphicFrameLocks xmlns:a="http://schemas.openxmlformats.org/drawingml/2006/main" noChangeAspect="1"/>
+            </wp:cNvGraphicFramePr>
+            <a:graphic xmlns:a="http://schemas.openxmlformats.org/drawingml/2006/main">
+              <a:graphicData uri="http://schemas.openxmlformats.org/drawingml/2006/picture">
+                <pic:pic xmlns:pic="http://schemas.openxmlformats.org/drawingml/2006/picture">
+                  <pic:nvPicPr>
+                    <pic:cNvPr id="0" name="celestial_coordinates_galactic.png.gif"/>
+                    <pic:cNvPicPr/>
+                  </pic:nvPicPr>
+                  <pic:blipFill>
+                    <a:blip r:embed="rId6">
+                      <a:extLst>
+                        <a:ext uri="{28A0092B-C50C-407E-A947-70E740481C1C}">
+                          <a14:useLocalDpi xmlns:a14="http://schemas.microsoft.com/office/drawing/2010/main" val="0"/>
+                        </a:ext>
+                      </a:extLst>
+                    </a:blip>
+                    <a:stretch>
+                      <a:fillRect/>
+                    </a:stretch>
+                  </pic:blipFill>
+                  <pic:spPr>
+                    <a:xfrm>
+                      <a:off x="0" y="0"/>
+                      <a:ext cx="4205324" cy="2889960"/>
+                    </a:xfrm>
+                    <a:prstGeom prst="rect">
+                      <a:avLst/>
+                    </a:prstGeom>
+                  </pic:spPr>
+                </pic:pic>
+              </a:graphicData>
+            </a:graphic>
+          </wp:inline>
+        </w:drawing>
+      </w:r>
+    </w:p>
+    <w:p>
+      <w:pPr>
+        <w:jc w:val="both"/>
+      </w:pPr>
+    </w:p>
+    <w:p>
+      <w:pPr>
+        <w:jc w:val="both"/>
+      </w:pPr>
+    </w:p>
+    <w:p>
+      <w:pPr>
+        <w:jc w:val="both"/>
+      </w:pPr>
+    </w:p>
+    <w:p>
+      <w:pPr>
+        <w:jc w:val="both"/>
+      </w:pPr>
+    </w:p>
+    <w:p>
+      <w:pPr>
+        <w:jc w:val="both"/>
+      </w:pPr>
+    </w:p>
+    <w:p>
+      <w:pPr>
+        <w:jc w:val="both"/>
+      </w:pPr>
+    </w:p>
+    <w:p>
+      <w:pPr>
+        <w:jc w:val="both"/>
+      </w:pPr>
+    </w:p>
+    <w:p>
+      <w:pPr>
+        <w:jc w:val="both"/>
+      </w:pPr>
+    </w:p>
+    <w:p>
+      <w:pPr>
+        <w:jc w:val="both"/>
+        <w:rPr>
+          <w:b/>
+          <w:i/>
+          <w:sz w:val="32"/>
+          <w:szCs w:val="32"/>
+        </w:rPr>
+      </w:pPr>
+      <w:r>
+        <w:rPr>
+          <w:b/>
+          <w:i/>
+          <w:sz w:val="32"/>
+          <w:szCs w:val="32"/>
+        </w:rPr>
+        <w:t>2</w:t>
+      </w:r>
+      <w:r>
+        <w:rPr>
+          <w:b/>
+          <w:i/>
+          <w:sz w:val="32"/>
+          <w:szCs w:val="32"/>
+        </w:rPr>
+        <w:t>.2. Cubo de Datos</w:t>
+      </w:r>
+    </w:p>
+    <w:p>
+      <w:pPr>
+        <w:jc w:val="both"/>
+      </w:pPr>
+    </w:p>
+    <w:p>
+      <w:pPr>
+        <w:jc w:val="both"/>
+      </w:pPr>
+      <w:r>
+        <w:t>Se utilizará un Cubo de Datos de cierta sección del cielo. Los tres ejes de este Cubo de Datos corresponden a la Longitud Galáctica, Latitud Galáctica y la velocidad a la que se mueven los cuerpos.</w:t>
+      </w:r>
+    </w:p>
+    <w:p>
+      <w:pPr>
+        <w:jc w:val="both"/>
+      </w:pPr>
+    </w:p>
+    <w:p>
+      <w:pPr>
+        <w:jc w:val="both"/>
+      </w:pPr>
+      <w:r>
+        <w:t>Los cuerpos observados se encuentran entre los siguientes rangos:</w:t>
+      </w:r>
+    </w:p>
+    <w:p>
+      <w:pPr>
+        <w:jc w:val="both"/>
+      </w:pPr>
+    </w:p>
+    <w:p>
+      <w:pPr>
+        <w:jc w:val="both"/>
+      </w:pPr>
+      <w:r>
+        <w:t>300º &lt; l &lt; 348º</w:t>
+      </w:r>
+    </w:p>
+    <w:p>
+      <w:pPr>
+        <w:jc w:val="both"/>
+      </w:pPr>
+    </w:p>
+    <w:p>
+      <w:pPr>
+        <w:jc w:val="both"/>
+      </w:pPr>
+      <w:r>
+        <w:t>-2º &lt; b &lt; 2º</w:t>
+      </w:r>
+    </w:p>
+    <w:p>
+      <w:pPr>
+        <w:jc w:val="both"/>
+      </w:pPr>
+    </w:p>
+    <w:p>
+      <w:pPr>
+        <w:jc w:val="both"/>
+      </w:pPr>
+      <w:r>
+        <w:t>Esta región del cielo corresponde al IV cuadrante.</w:t>
+      </w:r>
     </w:p>
     <w:p>
       <w:pPr>
@@ -514,6 +991,33 @@
     <w:semiHidden/>
     <w:unhideWhenUsed/>
   </w:style>
+  <w:style w:type="paragraph" w:styleId="Textodeglobo">
+    <w:name w:val="Balloon Text"/>
+    <w:basedOn w:val="Normal"/>
+    <w:link w:val="TextodegloboCar"/>
+    <w:uiPriority w:val="99"/>
+    <w:semiHidden/>
+    <w:unhideWhenUsed/>
+    <w:rsid w:val="00604A63"/>
+    <w:rPr>
+      <w:rFonts w:ascii="Lucida Grande" w:hAnsi="Lucida Grande" w:cs="Lucida Grande"/>
+      <w:sz w:val="18"/>
+      <w:szCs w:val="18"/>
+    </w:rPr>
+  </w:style>
+  <w:style w:type="character" w:customStyle="1" w:styleId="TextodegloboCar">
+    <w:name w:val="Texto de globo Car"/>
+    <w:basedOn w:val="Fuentedeprrafopredeter"/>
+    <w:link w:val="Textodeglobo"/>
+    <w:uiPriority w:val="99"/>
+    <w:semiHidden/>
+    <w:rsid w:val="00604A63"/>
+    <w:rPr>
+      <w:rFonts w:ascii="Lucida Grande" w:hAnsi="Lucida Grande" w:cs="Lucida Grande"/>
+      <w:sz w:val="18"/>
+      <w:szCs w:val="18"/>
+    </w:rPr>
+  </w:style>
 </w:styles>
 </file>
 
@@ -700,6 +1204,33 @@
     <w:uiPriority w:val="99"/>
     <w:semiHidden/>
     <w:unhideWhenUsed/>
+  </w:style>
+  <w:style w:type="paragraph" w:styleId="Textodeglobo">
+    <w:name w:val="Balloon Text"/>
+    <w:basedOn w:val="Normal"/>
+    <w:link w:val="TextodegloboCar"/>
+    <w:uiPriority w:val="99"/>
+    <w:semiHidden/>
+    <w:unhideWhenUsed/>
+    <w:rsid w:val="00604A63"/>
+    <w:rPr>
+      <w:rFonts w:ascii="Lucida Grande" w:hAnsi="Lucida Grande" w:cs="Lucida Grande"/>
+      <w:sz w:val="18"/>
+      <w:szCs w:val="18"/>
+    </w:rPr>
+  </w:style>
+  <w:style w:type="character" w:customStyle="1" w:styleId="TextodegloboCar">
+    <w:name w:val="Texto de globo Car"/>
+    <w:basedOn w:val="Fuentedeprrafopredeter"/>
+    <w:link w:val="Textodeglobo"/>
+    <w:uiPriority w:val="99"/>
+    <w:semiHidden/>
+    <w:rsid w:val="00604A63"/>
+    <w:rPr>
+      <w:rFonts w:ascii="Lucida Grande" w:hAnsi="Lucida Grande" w:cs="Lucida Grande"/>
+      <w:sz w:val="18"/>
+      <w:szCs w:val="18"/>
+    </w:rPr>
   </w:style>
 </w:styles>
 </file>

--- a/informe-galaxia.docx
+++ b/informe-galaxia.docx
@@ -742,6 +742,60 @@
       <w:pPr>
         <w:jc w:val="both"/>
       </w:pPr>
+      <w:r>
+        <w:rPr>
+          <w:noProof/>
+          <w:lang w:val="es-ES"/>
+        </w:rPr>
+        <w:drawing>
+          <wp:inline distT="0" distB="0" distL="0" distR="0" wp14:anchorId="4B83AFFB" wp14:editId="1602FD96">
+            <wp:extent cx="2861870" cy="3259830"/>
+            <wp:effectExtent l="0" t="0" r="8890" b="0"/>
+            <wp:docPr id="4" name="Imagen 4" descr="Macintosh HD:Users:marianamunozgomez:Desktop:ASTRO EXPERIMENTAL:Cubo de Datos:OE_51_11_111702_f001.png"/>
+            <wp:cNvGraphicFramePr>
+              <a:graphicFrameLocks xmlns:a="http://schemas.openxmlformats.org/drawingml/2006/main" noChangeAspect="1"/>
+            </wp:cNvGraphicFramePr>
+            <a:graphic xmlns:a="http://schemas.openxmlformats.org/drawingml/2006/main">
+              <a:graphicData uri="http://schemas.openxmlformats.org/drawingml/2006/picture">
+                <pic:pic xmlns:pic="http://schemas.openxmlformats.org/drawingml/2006/picture">
+                  <pic:nvPicPr>
+                    <pic:cNvPr id="0" name="Picture 1" descr="Macintosh HD:Users:marianamunozgomez:Desktop:ASTRO EXPERIMENTAL:Cubo de Datos:OE_51_11_111702_f001.png"/>
+                    <pic:cNvPicPr>
+                      <a:picLocks noChangeAspect="1" noChangeArrowheads="1"/>
+                    </pic:cNvPicPr>
+                  </pic:nvPicPr>
+                  <pic:blipFill>
+                    <a:blip r:embed="rId7">
+                      <a:extLst>
+                        <a:ext uri="{28A0092B-C50C-407E-A947-70E740481C1C}">
+                          <a14:useLocalDpi xmlns:a14="http://schemas.microsoft.com/office/drawing/2010/main" val="0"/>
+                        </a:ext>
+                      </a:extLst>
+                    </a:blip>
+                    <a:srcRect/>
+                    <a:stretch>
+                      <a:fillRect/>
+                    </a:stretch>
+                  </pic:blipFill>
+                  <pic:spPr bwMode="auto">
+                    <a:xfrm>
+                      <a:off x="0" y="0"/>
+                      <a:ext cx="2862023" cy="3260005"/>
+                    </a:xfrm>
+                    <a:prstGeom prst="rect">
+                      <a:avLst/>
+                    </a:prstGeom>
+                    <a:noFill/>
+                    <a:ln>
+                      <a:noFill/>
+                    </a:ln>
+                  </pic:spPr>
+                </pic:pic>
+              </a:graphicData>
+            </a:graphic>
+          </wp:inline>
+        </w:drawing>
+      </w:r>
     </w:p>
     <w:p>
       <w:pPr>
@@ -789,6 +843,190 @@
       <w:r>
         <w:t>Esta región del cielo corresponde al IV cuadrante.</w:t>
       </w:r>
+    </w:p>
+    <w:p>
+      <w:pPr>
+        <w:jc w:val="both"/>
+      </w:pPr>
+    </w:p>
+    <w:p>
+      <w:pPr>
+        <w:jc w:val="both"/>
+      </w:pPr>
+    </w:p>
+    <w:p>
+      <w:pPr>
+        <w:jc w:val="both"/>
+        <w:rPr>
+          <w:b/>
+          <w:i/>
+          <w:sz w:val="32"/>
+          <w:szCs w:val="32"/>
+        </w:rPr>
+      </w:pPr>
+      <w:r>
+        <w:rPr>
+          <w:b/>
+          <w:i/>
+          <w:sz w:val="32"/>
+          <w:szCs w:val="32"/>
+        </w:rPr>
+        <w:t>2</w:t>
+      </w:r>
+      <w:r>
+        <w:rPr>
+          <w:b/>
+          <w:i/>
+          <w:sz w:val="32"/>
+          <w:szCs w:val="32"/>
+        </w:rPr>
+        <w:t>.3. Otros Conceptos</w:t>
+      </w:r>
+    </w:p>
+    <w:p>
+      <w:pPr>
+        <w:jc w:val="both"/>
+      </w:pPr>
+    </w:p>
+    <w:p>
+      <w:pPr>
+        <w:jc w:val="both"/>
+      </w:pPr>
+      <w:r>
+        <w:t xml:space="preserve">Para obtener tanto la posición como la velocidad de cada cuerpo observado se utilizará el Efecto </w:t>
+      </w:r>
+      <w:proofErr w:type="spellStart"/>
+      <w:r>
+        <w:t>Doppler</w:t>
+      </w:r>
+      <w:proofErr w:type="spellEnd"/>
+      <w:r>
+        <w:t>, ya que este relaciona la frecuencia recibida con la velocidad relativa.</w:t>
+      </w:r>
+    </w:p>
+    <w:p>
+      <w:pPr>
+        <w:jc w:val="both"/>
+      </w:pPr>
+      <w:r>
+        <w:t>Por otro lado, se define el concepto de V</w:t>
+      </w:r>
+      <w:r>
+        <w:rPr>
+          <w:vertAlign w:val="subscript"/>
+        </w:rPr>
+        <w:t>LSR</w:t>
+      </w:r>
+      <w:r>
+        <w:t xml:space="preserve">  como la velocidad relativa de la materia en la Vía </w:t>
+      </w:r>
+      <w:r>
+        <w:t xml:space="preserve">Láctea cerca del Sistema Solar y el concepto de </w:t>
+      </w:r>
+      <w:r>
+        <w:t>V</w:t>
+      </w:r>
+      <w:r>
+        <w:rPr>
+          <w:vertAlign w:val="subscript"/>
+        </w:rPr>
+        <w:t>RAD</w:t>
+      </w:r>
+      <w:r>
+        <w:t xml:space="preserve">  </w:t>
+      </w:r>
+      <w:r>
+        <w:t xml:space="preserve">como la velocidad radial relativa, la cual es fácil de calcular utilizando Efecto </w:t>
+      </w:r>
+      <w:proofErr w:type="spellStart"/>
+      <w:r>
+        <w:t>Doppler</w:t>
+      </w:r>
+      <w:proofErr w:type="spellEnd"/>
+      <w:r>
+        <w:t>.</w:t>
+      </w:r>
+    </w:p>
+    <w:p>
+      <w:pPr>
+        <w:jc w:val="both"/>
+      </w:pPr>
+    </w:p>
+    <w:p>
+      <w:pPr>
+        <w:jc w:val="both"/>
+      </w:pPr>
+    </w:p>
+    <w:p>
+      <w:pPr>
+        <w:jc w:val="both"/>
+      </w:pPr>
+    </w:p>
+    <w:p>
+      <w:pPr>
+        <w:jc w:val="both"/>
+      </w:pPr>
+    </w:p>
+    <w:p>
+      <w:pPr>
+        <w:jc w:val="both"/>
+      </w:pPr>
+    </w:p>
+    <w:p>
+      <w:pPr>
+        <w:jc w:val="both"/>
+        <w:rPr>
+          <w:b/>
+          <w:i/>
+          <w:sz w:val="40"/>
+          <w:szCs w:val="40"/>
+        </w:rPr>
+      </w:pPr>
+      <w:r>
+        <w:rPr>
+          <w:b/>
+          <w:i/>
+          <w:sz w:val="40"/>
+          <w:szCs w:val="40"/>
+        </w:rPr>
+        <w:t>3. Procedimiento y Resultados</w:t>
+      </w:r>
+    </w:p>
+    <w:p>
+      <w:pPr>
+        <w:jc w:val="both"/>
+        <w:rPr>
+          <w:b/>
+          <w:i/>
+          <w:sz w:val="40"/>
+          <w:szCs w:val="40"/>
+        </w:rPr>
+      </w:pPr>
+    </w:p>
+    <w:p>
+      <w:pPr>
+        <w:jc w:val="both"/>
+        <w:rPr>
+          <w:b/>
+          <w:i/>
+          <w:sz w:val="32"/>
+          <w:szCs w:val="32"/>
+        </w:rPr>
+      </w:pPr>
+      <w:r>
+        <w:rPr>
+          <w:b/>
+          <w:i/>
+          <w:sz w:val="32"/>
+          <w:szCs w:val="32"/>
+        </w:rPr>
+        <w:t>3.1. Curva de Rotación de la Galaxia</w:t>
+      </w:r>
+    </w:p>
+    <w:p>
+      <w:pPr>
+        <w:jc w:val="both"/>
+      </w:pPr>
     </w:p>
     <w:p>
       <w:pPr>

--- a/informe-galaxia.docx
+++ b/informe-galaxia.docx
@@ -893,15 +893,7 @@
         <w:jc w:val="both"/>
       </w:pPr>
       <w:r>
-        <w:t xml:space="preserve">Para obtener tanto la posición como la velocidad de cada cuerpo observado se utilizará el Efecto </w:t>
-      </w:r>
-      <w:proofErr w:type="spellStart"/>
-      <w:r>
-        <w:t>Doppler</w:t>
-      </w:r>
-      <w:proofErr w:type="spellEnd"/>
-      <w:r>
-        <w:t>, ya que este relaciona la frecuencia recibida con la velocidad relativa.</w:t>
+        <w:t>Para obtener tanto la posición como la velocidad de cada cuerpo observado se utilizará el Efecto Doppler, ya que este relaciona la frecuencia recibida con la velocidad relativa.</w:t>
       </w:r>
     </w:p>
     <w:p>
@@ -936,41 +928,79 @@
         <w:t xml:space="preserve">  </w:t>
       </w:r>
       <w:r>
-        <w:t xml:space="preserve">como la velocidad radial relativa, la cual es fácil de calcular utilizando Efecto </w:t>
-      </w:r>
-      <w:proofErr w:type="spellStart"/>
-      <w:r>
-        <w:t>Doppler</w:t>
-      </w:r>
-      <w:proofErr w:type="spellEnd"/>
-      <w:r>
-        <w:t>.</w:t>
-      </w:r>
-    </w:p>
-    <w:p>
-      <w:pPr>
-        <w:jc w:val="both"/>
-      </w:pPr>
-    </w:p>
-    <w:p>
-      <w:pPr>
-        <w:jc w:val="both"/>
-      </w:pPr>
-    </w:p>
-    <w:p>
-      <w:pPr>
-        <w:jc w:val="both"/>
-      </w:pPr>
-    </w:p>
-    <w:p>
-      <w:pPr>
-        <w:jc w:val="both"/>
-      </w:pPr>
-    </w:p>
-    <w:p>
-      <w:pPr>
-        <w:jc w:val="both"/>
-      </w:pPr>
+        <w:t>como la velocidad radial relativa, la cual es fácil de cal</w:t>
+      </w:r>
+      <w:r>
+        <w:t>cular utilizando Efecto Doppler.</w:t>
+      </w:r>
+    </w:p>
+    <w:p>
+      <w:pPr>
+        <w:jc w:val="both"/>
+      </w:pPr>
+    </w:p>
+    <w:p>
+      <w:pPr>
+        <w:jc w:val="both"/>
+      </w:pPr>
+      <w:r>
+        <w:t>Datos Conocidos:</w:t>
+      </w:r>
+    </w:p>
+    <w:p>
+      <w:pPr>
+        <w:jc w:val="both"/>
+      </w:pPr>
+    </w:p>
+    <w:p>
+      <w:pPr>
+        <w:widowControl w:val="0"/>
+        <w:autoSpaceDE w:val="0"/>
+        <w:autoSpaceDN w:val="0"/>
+        <w:adjustRightInd w:val="0"/>
+        <w:spacing w:after="240"/>
+        <w:rPr>
+          <w:rFonts w:cs="Times"/>
+          <w:lang w:val="es-ES"/>
+        </w:rPr>
+      </w:pPr>
+      <w:r>
+        <w:t>R</w:t>
+      </w:r>
+      <w:r>
+        <w:rPr>
+          <w:rFonts w:cs="Cambria Math"/>
+          <w:position w:val="-6"/>
+          <w:vertAlign w:val="subscript"/>
+          <w:lang w:val="es-ES"/>
+        </w:rPr>
+        <w:t>⨀</w:t>
+      </w:r>
+      <w:r>
+        <w:rPr>
+          <w:rFonts w:cs="Cambria Math"/>
+          <w:position w:val="-6"/>
+          <w:lang w:val="es-ES"/>
+        </w:rPr>
+        <w:t xml:space="preserve"> = 8.5 [kpc]            V</w:t>
+      </w:r>
+      <w:r>
+        <w:rPr>
+          <w:rFonts w:cs="Cambria Math"/>
+          <w:position w:val="-6"/>
+          <w:vertAlign w:val="subscript"/>
+          <w:lang w:val="es-ES"/>
+        </w:rPr>
+        <w:t>⨀</w:t>
+      </w:r>
+      <w:r>
+        <w:rPr>
+          <w:rFonts w:cs="Cambria Math"/>
+          <w:position w:val="-6"/>
+          <w:lang w:val="es-ES"/>
+        </w:rPr>
+        <w:t xml:space="preserve"> = 220 [km/s]</w:t>
+      </w:r>
     </w:p>
     <w:p>
       <w:pPr>
@@ -989,18 +1019,29 @@
           <w:sz w:val="40"/>
           <w:szCs w:val="40"/>
         </w:rPr>
-        <w:t>3. Procedimiento y Resultados</w:t>
-      </w:r>
-    </w:p>
-    <w:p>
-      <w:pPr>
-        <w:jc w:val="both"/>
+        <w:t>3. Procedimiento y R</w:t>
+      </w:r>
+      <w:bookmarkStart w:id="0" w:name="_GoBack"/>
+      <w:bookmarkEnd w:id="0"/>
+      <w:r>
         <w:rPr>
           <w:b/>
           <w:i/>
           <w:sz w:val="40"/>
           <w:szCs w:val="40"/>
         </w:rPr>
+        <w:t>esultados</w:t>
+      </w:r>
+    </w:p>
+    <w:p>
+      <w:pPr>
+        <w:jc w:val="both"/>
+        <w:rPr>
+          <w:b/>
+          <w:i/>
+          <w:sz w:val="40"/>
+          <w:szCs w:val="40"/>
+        </w:rPr>
       </w:pPr>
     </w:p>
     <w:p>
@@ -1025,15 +1066,211 @@
     </w:p>
     <w:p>
       <w:pPr>
-        <w:jc w:val="both"/>
-      </w:pPr>
-    </w:p>
-    <w:p>
-      <w:pPr>
-        <w:jc w:val="both"/>
-      </w:pPr>
-      <w:bookmarkStart w:id="0" w:name="_GoBack"/>
-      <w:bookmarkEnd w:id="0"/>
+        <w:tabs>
+          <w:tab w:val="left" w:pos="3664"/>
+        </w:tabs>
+        <w:jc w:val="both"/>
+      </w:pPr>
+      <w:r>
+        <w:tab/>
+      </w:r>
+    </w:p>
+    <w:p>
+      <w:pPr>
+        <w:jc w:val="both"/>
+      </w:pPr>
+      <w:r>
+        <w:t>Una curva de rotación galáctica  corresponde al gráfico que relaciona la velocidad de rotación de un cuerpo celeste con su distancia al centro de la galaxia. Estos gráficos son solo razonables para galaxias tipo espirales, como la Vía Láctea, donde su rotación neta es no nula. En contraparte, las galaxias elípticas tienen rotación neta nula, por lo cual no es posible obtener una curva de rotación galáctica.</w:t>
+      </w:r>
+    </w:p>
+    <w:p>
+      <w:pPr>
+        <w:jc w:val="both"/>
+      </w:pPr>
+    </w:p>
+    <w:p>
+      <w:pPr>
+        <w:jc w:val="both"/>
+      </w:pPr>
+      <w:r>
+        <w:t>Si se observa un cuerpo en el primer cuadrante, desde la tierra sólo se observará que llega radiación desde alguna dirección, pero no es posible distinguir que tan lejano o cercano esta el objeto. Ahora bien, si se asume que la velocidad angular disminuye con el radio y se observa dentro del círculo solar</w:t>
+      </w:r>
+      <w:r>
+        <w:t>, entonces se obtiene que los cuerpos que poseen mayor V</w:t>
+      </w:r>
+      <w:r>
+        <w:rPr>
+          <w:vertAlign w:val="subscript"/>
+        </w:rPr>
+        <w:t>RAD</w:t>
+      </w:r>
+      <w:r>
+        <w:t xml:space="preserve"> estarán a una distancia menor del centro de la galaxia.</w:t>
+      </w:r>
+      <w:r>
+        <w:t xml:space="preserve"> Por otro lado, si el cuerpo que se observa se encuentra en el cuarto cuadrante, como es nuestro caso,  para menor V</w:t>
+      </w:r>
+      <w:r>
+        <w:rPr>
+          <w:vertAlign w:val="subscript"/>
+        </w:rPr>
+        <w:t>RAD</w:t>
+      </w:r>
+      <w:r>
+        <w:t xml:space="preserve">  menor será la distancia al centro galáctico.</w:t>
+      </w:r>
+    </w:p>
+    <w:p>
+      <w:pPr>
+        <w:jc w:val="both"/>
+      </w:pPr>
+      <w:r>
+        <w:rPr>
+          <w:noProof/>
+          <w:lang w:val="es-ES"/>
+        </w:rPr>
+        <w:drawing>
+          <wp:inline distT="0" distB="0" distL="0" distR="0" wp14:anchorId="6BE4F8BE" wp14:editId="1132ADDA">
+            <wp:extent cx="2976170" cy="3222216"/>
+            <wp:effectExtent l="0" t="0" r="0" b="3810"/>
+            <wp:docPr id="5" name="Imagen 5"/>
+            <wp:cNvGraphicFramePr>
+              <a:graphicFrameLocks xmlns:a="http://schemas.openxmlformats.org/drawingml/2006/main" noChangeAspect="1"/>
+            </wp:cNvGraphicFramePr>
+            <a:graphic xmlns:a="http://schemas.openxmlformats.org/drawingml/2006/main">
+              <a:graphicData uri="http://schemas.openxmlformats.org/drawingml/2006/picture">
+                <pic:pic xmlns:pic="http://schemas.openxmlformats.org/drawingml/2006/picture">
+                  <pic:nvPicPr>
+                    <pic:cNvPr id="0" name="15380689_10211025008682806_5212589910950976321_n.jpg"/>
+                    <pic:cNvPicPr/>
+                  </pic:nvPicPr>
+                  <pic:blipFill>
+                    <a:blip r:embed="rId8">
+                      <a:extLst>
+                        <a:ext uri="{28A0092B-C50C-407E-A947-70E740481C1C}">
+                          <a14:useLocalDpi xmlns:a14="http://schemas.microsoft.com/office/drawing/2010/main" val="0"/>
+                        </a:ext>
+                      </a:extLst>
+                    </a:blip>
+                    <a:stretch>
+                      <a:fillRect/>
+                    </a:stretch>
+                  </pic:blipFill>
+                  <pic:spPr>
+                    <a:xfrm>
+                      <a:off x="0" y="0"/>
+                      <a:ext cx="2977228" cy="3223362"/>
+                    </a:xfrm>
+                    <a:prstGeom prst="rect">
+                      <a:avLst/>
+                    </a:prstGeom>
+                  </pic:spPr>
+                </pic:pic>
+              </a:graphicData>
+            </a:graphic>
+          </wp:inline>
+        </w:drawing>
+      </w:r>
+    </w:p>
+    <w:p>
+      <w:pPr>
+        <w:jc w:val="both"/>
+      </w:pPr>
+    </w:p>
+    <w:p>
+      <w:pPr>
+        <w:jc w:val="both"/>
+      </w:pPr>
+      <w:r>
+        <w:t>Utilizando trigonometría se obtienen las siguientes relaciones:</w:t>
+      </w:r>
+    </w:p>
+    <w:p>
+      <w:pPr>
+        <w:jc w:val="both"/>
+      </w:pPr>
+    </w:p>
+    <w:p>
+      <w:pPr>
+        <w:jc w:val="both"/>
+        <w:rPr>
+          <w:rFonts w:cs="Cambria Math"/>
+          <w:position w:val="-6"/>
+          <w:lang w:val="es-ES"/>
+        </w:rPr>
+      </w:pPr>
+      <w:r>
+        <w:t xml:space="preserve">R = </w:t>
+      </w:r>
+      <w:r>
+        <w:t>R</w:t>
+      </w:r>
+      <w:r>
+        <w:rPr>
+          <w:rFonts w:cs="Cambria Math"/>
+          <w:position w:val="-6"/>
+          <w:vertAlign w:val="subscript"/>
+          <w:lang w:val="es-ES"/>
+        </w:rPr>
+        <w:t>⨀</w:t>
+      </w:r>
+      <w:r>
+        <w:rPr>
+          <w:rFonts w:cs="Cambria Math"/>
+          <w:position w:val="-6"/>
+          <w:lang w:val="es-ES"/>
+        </w:rPr>
+        <w:t xml:space="preserve"> </w:t>
+      </w:r>
+      <w:r>
+        <w:rPr>
+          <w:rFonts w:cs="Cambria Math"/>
+          <w:position w:val="-6"/>
+          <w:lang w:val="es-ES"/>
+        </w:rPr>
+        <w:t>sen(l)</w:t>
+      </w:r>
+    </w:p>
+    <w:p>
+      <w:pPr>
+        <w:jc w:val="both"/>
+      </w:pPr>
+      <w:r>
+        <w:rPr>
+          <w:rFonts w:cs="Cambria Math"/>
+          <w:position w:val="-6"/>
+          <w:lang w:val="es-ES"/>
+        </w:rPr>
+        <w:t xml:space="preserve">D = </w:t>
+      </w:r>
+      <w:r>
+        <w:t>R</w:t>
+      </w:r>
+      <w:r>
+        <w:rPr>
+          <w:rFonts w:cs="Cambria Math"/>
+          <w:position w:val="-6"/>
+          <w:vertAlign w:val="subscript"/>
+          <w:lang w:val="es-ES"/>
+        </w:rPr>
+        <w:t>⨀</w:t>
+      </w:r>
+      <w:r>
+        <w:rPr>
+          <w:rFonts w:cs="Cambria Math"/>
+          <w:position w:val="-6"/>
+          <w:lang w:val="es-ES"/>
+        </w:rPr>
+        <w:t xml:space="preserve"> </w:t>
+      </w:r>
+      <w:r>
+        <w:rPr>
+          <w:rFonts w:cs="Cambria Math"/>
+          <w:position w:val="-6"/>
+          <w:lang w:val="es-ES"/>
+        </w:rPr>
+        <w:t>cos(l)</w:t>
+      </w:r>
     </w:p>
     <w:sectPr>
       <w:pgSz w:w="12240" w:h="15840"/>

--- a/informe-galaxia.docx
+++ b/informe-galaxia.docx
@@ -1019,18 +1019,7 @@
           <w:sz w:val="40"/>
           <w:szCs w:val="40"/>
         </w:rPr>
-        <w:t>3. Procedimiento y R</w:t>
-      </w:r>
-      <w:bookmarkStart w:id="0" w:name="_GoBack"/>
-      <w:bookmarkEnd w:id="0"/>
-      <w:r>
-        <w:rPr>
-          <w:b/>
-          <w:i/>
-          <w:sz w:val="40"/>
-          <w:szCs w:val="40"/>
-        </w:rPr>
-        <w:t>esultados</w:t>
+        <w:t>3. Procedimiento y Resultados</w:t>
       </w:r>
     </w:p>
     <w:p>
@@ -1234,6 +1223,11 @@
     <w:p>
       <w:pPr>
         <w:jc w:val="both"/>
+        <w:rPr>
+          <w:rFonts w:cs="Cambria Math"/>
+          <w:position w:val="-6"/>
+          <w:lang w:val="es-ES"/>
+        </w:rPr>
       </w:pPr>
       <w:r>
         <w:rPr>
@@ -1271,6 +1265,518 @@
         </w:rPr>
         <w:t>cos(l)</w:t>
       </w:r>
+    </w:p>
+    <w:p>
+      <w:pPr>
+        <w:jc w:val="both"/>
+        <w:rPr>
+          <w:rFonts w:cs="Cambria Math"/>
+          <w:position w:val="-6"/>
+          <w:lang w:val="es-ES"/>
+        </w:rPr>
+      </w:pPr>
+    </w:p>
+    <w:p>
+      <w:pPr>
+        <w:jc w:val="both"/>
+        <w:rPr>
+          <w:rFonts w:cs="Cambria Math"/>
+          <w:position w:val="-6"/>
+          <w:lang w:val="es-ES"/>
+        </w:rPr>
+      </w:pPr>
+      <w:r>
+        <w:rPr>
+          <w:rFonts w:cs="Cambria Math"/>
+          <w:position w:val="-6"/>
+          <w:lang w:val="es-ES"/>
+        </w:rPr>
+        <w:t>Ahora bien, para encontrar la velocidad tangencial es necesario tener la velocidad terminal para cada punto.</w:t>
+      </w:r>
+    </w:p>
+    <w:p>
+      <w:pPr>
+        <w:jc w:val="both"/>
+        <w:rPr>
+          <w:rFonts w:cs="Cambria Math"/>
+          <w:position w:val="-6"/>
+          <w:lang w:val="es-ES"/>
+        </w:rPr>
+      </w:pPr>
+    </w:p>
+    <w:p>
+      <w:pPr>
+        <w:jc w:val="both"/>
+        <w:rPr>
+          <w:rFonts w:cs="Cambria Math"/>
+          <w:position w:val="-6"/>
+          <w:lang w:val="es-ES"/>
+        </w:rPr>
+      </w:pPr>
+      <w:r>
+        <w:rPr>
+          <w:rFonts w:cs="Cambria Math"/>
+          <w:position w:val="-6"/>
+          <w:lang w:val="es-ES"/>
+        </w:rPr>
+        <w:t>Utilizando relaciones geométricas se obtiene:</w:t>
+      </w:r>
+      <w:r>
+        <w:rPr>
+          <w:rFonts w:ascii="Lucida Grande" w:hAnsi="Lucida Grande" w:cs="Lucida Grande"/>
+          <w:b/>
+          <w:color w:val="000000"/>
+        </w:rPr>
+        <w:t xml:space="preserve"> </w:t>
+      </w:r>
+      <w:r>
+        <w:rPr>
+          <w:rFonts w:cs="Lucida Grande"/>
+          <w:color w:val="000000"/>
+        </w:rPr>
+        <w:t>ω</w:t>
+      </w:r>
+    </w:p>
+    <w:p>
+      <w:pPr>
+        <w:jc w:val="both"/>
+        <w:rPr>
+          <w:rFonts w:cs="Cambria Math"/>
+          <w:position w:val="-6"/>
+          <w:lang w:val="es-ES"/>
+        </w:rPr>
+      </w:pPr>
+    </w:p>
+    <w:p>
+      <w:pPr>
+        <w:jc w:val="both"/>
+        <w:rPr>
+          <w:rFonts w:cs="Cambria Math"/>
+          <w:position w:val="-6"/>
+          <w:lang w:val="es-ES"/>
+        </w:rPr>
+      </w:pPr>
+      <w:r>
+        <w:rPr>
+          <w:rFonts w:cs="Cambria Math"/>
+          <w:position w:val="-6"/>
+          <w:lang w:val="es-ES"/>
+        </w:rPr>
+        <w:t>V</w:t>
+      </w:r>
+      <w:r>
+        <w:rPr>
+          <w:rFonts w:cs="Cambria Math"/>
+          <w:position w:val="-6"/>
+          <w:vertAlign w:val="subscript"/>
+          <w:lang w:val="es-ES"/>
+        </w:rPr>
+        <w:t>R</w:t>
+      </w:r>
+      <w:r>
+        <w:rPr>
+          <w:rFonts w:cs="Cambria Math"/>
+          <w:position w:val="-6"/>
+          <w:lang w:val="es-ES"/>
+        </w:rPr>
+        <w:t xml:space="preserve"> = (</w:t>
+      </w:r>
+      <w:r>
+        <w:rPr>
+          <w:rFonts w:cs="Lucida Grande"/>
+          <w:color w:val="000000"/>
+        </w:rPr>
+        <w:t>ω</w:t>
+      </w:r>
+      <w:r>
+        <w:rPr>
+          <w:rFonts w:cs="Lucida Grande"/>
+          <w:color w:val="000000"/>
+        </w:rPr>
+        <w:t xml:space="preserve"> -</w:t>
+      </w:r>
+      <w:r>
+        <w:rPr>
+          <w:rFonts w:cs="Lucida Grande"/>
+          <w:color w:val="000000"/>
+        </w:rPr>
+        <w:t xml:space="preserve"> ω</w:t>
+      </w:r>
+      <w:r>
+        <w:rPr>
+          <w:rFonts w:cs="Cambria Math"/>
+          <w:position w:val="-6"/>
+          <w:vertAlign w:val="subscript"/>
+          <w:lang w:val="es-ES"/>
+        </w:rPr>
+        <w:t>⨀</w:t>
+      </w:r>
+      <w:r>
+        <w:rPr>
+          <w:rFonts w:cs="Cambria Math"/>
+          <w:position w:val="-6"/>
+          <w:lang w:val="es-ES"/>
+        </w:rPr>
+        <w:t xml:space="preserve">) </w:t>
+      </w:r>
+      <w:r>
+        <w:t>R</w:t>
+      </w:r>
+      <w:r>
+        <w:rPr>
+          <w:rFonts w:cs="Cambria Math"/>
+          <w:position w:val="-6"/>
+          <w:vertAlign w:val="subscript"/>
+          <w:lang w:val="es-ES"/>
+        </w:rPr>
+        <w:t>⨀</w:t>
+      </w:r>
+      <w:r>
+        <w:rPr>
+          <w:rFonts w:cs="Cambria Math"/>
+          <w:position w:val="-6"/>
+          <w:lang w:val="es-ES"/>
+        </w:rPr>
+        <w:t xml:space="preserve"> </w:t>
+      </w:r>
+      <w:r>
+        <w:rPr>
+          <w:rFonts w:cs="Cambria Math"/>
+          <w:position w:val="-6"/>
+          <w:lang w:val="es-ES"/>
+        </w:rPr>
+        <w:t>sen(l)</w:t>
+      </w:r>
+    </w:p>
+    <w:p>
+      <w:pPr>
+        <w:jc w:val="both"/>
+        <w:rPr>
+          <w:rFonts w:cs="Cambria Math"/>
+          <w:position w:val="-6"/>
+          <w:lang w:val="es-ES"/>
+        </w:rPr>
+      </w:pPr>
+      <w:r>
+        <w:rPr>
+          <w:rFonts w:cs="Cambria Math"/>
+          <w:position w:val="-6"/>
+          <w:lang w:val="es-ES"/>
+        </w:rPr>
+        <w:t>V</w:t>
+      </w:r>
+      <w:r>
+        <w:rPr>
+          <w:rFonts w:cs="Cambria Math"/>
+          <w:position w:val="-6"/>
+          <w:vertAlign w:val="subscript"/>
+          <w:lang w:val="es-ES"/>
+        </w:rPr>
+        <w:t>RAD (min)</w:t>
+      </w:r>
+      <w:r>
+        <w:rPr>
+          <w:rFonts w:cs="Cambria Math"/>
+          <w:position w:val="-6"/>
+          <w:lang w:val="es-ES"/>
+        </w:rPr>
+        <w:t xml:space="preserve"> = V</w:t>
+      </w:r>
+      <w:r>
+        <w:rPr>
+          <w:rFonts w:cs="Cambria Math"/>
+          <w:position w:val="-6"/>
+          <w:vertAlign w:val="subscript"/>
+          <w:lang w:val="es-ES"/>
+        </w:rPr>
+        <w:t>TERMINAL</w:t>
+      </w:r>
+      <w:r>
+        <w:rPr>
+          <w:rFonts w:cs="Cambria Math"/>
+          <w:position w:val="-6"/>
+          <w:lang w:val="es-ES"/>
+        </w:rPr>
+        <w:t xml:space="preserve"> = (</w:t>
+      </w:r>
+      <w:r>
+        <w:rPr>
+          <w:rFonts w:cs="Lucida Grande"/>
+          <w:color w:val="000000"/>
+        </w:rPr>
+        <w:t>ω</w:t>
+      </w:r>
+      <w:r>
+        <w:t xml:space="preserve"> R</w:t>
+      </w:r>
+      <w:r>
+        <w:rPr>
+          <w:rFonts w:cs="Cambria Math"/>
+          <w:position w:val="-6"/>
+          <w:vertAlign w:val="subscript"/>
+          <w:lang w:val="es-ES"/>
+        </w:rPr>
+        <w:t>⨀</w:t>
+      </w:r>
+      <w:r>
+        <w:rPr>
+          <w:rFonts w:cs="Cambria Math"/>
+          <w:position w:val="-6"/>
+          <w:lang w:val="es-ES"/>
+        </w:rPr>
+        <w:t xml:space="preserve"> </w:t>
+      </w:r>
+      <w:r>
+        <w:rPr>
+          <w:rFonts w:cs="Cambria Math"/>
+          <w:position w:val="-6"/>
+          <w:lang w:val="es-ES"/>
+        </w:rPr>
+        <w:t xml:space="preserve">sen(l) - </w:t>
+      </w:r>
+      <w:r>
+        <w:rPr>
+          <w:rFonts w:cs="Lucida Grande"/>
+          <w:color w:val="000000"/>
+        </w:rPr>
+        <w:t>ω</w:t>
+      </w:r>
+      <w:r>
+        <w:rPr>
+          <w:rFonts w:cs="Cambria Math"/>
+          <w:position w:val="-6"/>
+          <w:vertAlign w:val="subscript"/>
+          <w:lang w:val="es-ES"/>
+        </w:rPr>
+        <w:t>⨀</w:t>
+      </w:r>
+      <w:r>
+        <w:rPr>
+          <w:rFonts w:cs="Cambria Math"/>
+          <w:position w:val="-6"/>
+          <w:lang w:val="es-ES"/>
+        </w:rPr>
+        <w:t xml:space="preserve">) </w:t>
+      </w:r>
+      <w:r>
+        <w:t>R</w:t>
+      </w:r>
+      <w:r>
+        <w:rPr>
+          <w:rFonts w:cs="Cambria Math"/>
+          <w:position w:val="-6"/>
+          <w:vertAlign w:val="subscript"/>
+          <w:lang w:val="es-ES"/>
+        </w:rPr>
+        <w:t>⨀</w:t>
+      </w:r>
+      <w:r>
+        <w:rPr>
+          <w:rFonts w:cs="Cambria Math"/>
+          <w:position w:val="-6"/>
+          <w:lang w:val="es-ES"/>
+        </w:rPr>
+        <w:t xml:space="preserve"> </w:t>
+      </w:r>
+      <w:r>
+        <w:rPr>
+          <w:rFonts w:cs="Cambria Math"/>
+          <w:position w:val="-6"/>
+          <w:lang w:val="es-ES"/>
+        </w:rPr>
+        <w:t>sen(l)</w:t>
+      </w:r>
+    </w:p>
+    <w:p>
+      <w:pPr>
+        <w:jc w:val="both"/>
+        <w:rPr>
+          <w:rFonts w:cs="Cambria Math"/>
+          <w:position w:val="-6"/>
+          <w:lang w:val="es-ES"/>
+        </w:rPr>
+      </w:pPr>
+    </w:p>
+    <w:p>
+      <w:pPr>
+        <w:jc w:val="both"/>
+        <w:rPr>
+          <w:rFonts w:cs="Cambria Math"/>
+          <w:position w:val="-6"/>
+          <w:lang w:val="es-ES"/>
+        </w:rPr>
+      </w:pPr>
+      <w:r>
+        <w:rPr>
+          <w:rFonts w:cs="Cambria Math"/>
+          <w:position w:val="-6"/>
+          <w:lang w:val="es-ES"/>
+        </w:rPr>
+        <w:t xml:space="preserve">Con estas relaciones se puede obtener la velocidad de rotación y </w:t>
+      </w:r>
+      <w:r>
+        <w:rPr>
+          <w:rFonts w:cs="Cambria Math"/>
+          <w:position w:val="-6"/>
+          <w:lang w:val="es-ES"/>
+        </w:rPr>
+        <w:t>se obtiene el siguiente gráfico:</w:t>
+      </w:r>
+    </w:p>
+    <w:p>
+      <w:pPr>
+        <w:jc w:val="both"/>
+      </w:pPr>
+      <w:r>
+        <w:rPr>
+          <w:noProof/>
+          <w:lang w:val="es-ES"/>
+        </w:rPr>
+        <w:drawing>
+          <wp:inline distT="0" distB="0" distL="0" distR="0" wp14:anchorId="0174BE3D" wp14:editId="0334A016">
+            <wp:extent cx="5607685" cy="4208780"/>
+            <wp:effectExtent l="0" t="0" r="5715" b="7620"/>
+            <wp:docPr id="6" name="Imagen 6" descr="Macintosh HD:Users:marianamunozgomez:Desktop:ASTRO EXPERIMENTAL:Cubo de Datos:vel_rot.png"/>
+            <wp:cNvGraphicFramePr>
+              <a:graphicFrameLocks xmlns:a="http://schemas.openxmlformats.org/drawingml/2006/main" noChangeAspect="1"/>
+            </wp:cNvGraphicFramePr>
+            <a:graphic xmlns:a="http://schemas.openxmlformats.org/drawingml/2006/main">
+              <a:graphicData uri="http://schemas.openxmlformats.org/drawingml/2006/picture">
+                <pic:pic xmlns:pic="http://schemas.openxmlformats.org/drawingml/2006/picture">
+                  <pic:nvPicPr>
+                    <pic:cNvPr id="0" name="Picture 2" descr="Macintosh HD:Users:marianamunozgomez:Desktop:ASTRO EXPERIMENTAL:Cubo de Datos:vel_rot.png"/>
+                    <pic:cNvPicPr>
+                      <a:picLocks noChangeAspect="1" noChangeArrowheads="1"/>
+                    </pic:cNvPicPr>
+                  </pic:nvPicPr>
+                  <pic:blipFill>
+                    <a:blip r:embed="rId9">
+                      <a:extLst>
+                        <a:ext uri="{28A0092B-C50C-407E-A947-70E740481C1C}">
+                          <a14:useLocalDpi xmlns:a14="http://schemas.microsoft.com/office/drawing/2010/main" val="0"/>
+                        </a:ext>
+                      </a:extLst>
+                    </a:blip>
+                    <a:srcRect/>
+                    <a:stretch>
+                      <a:fillRect/>
+                    </a:stretch>
+                  </pic:blipFill>
+                  <pic:spPr bwMode="auto">
+                    <a:xfrm>
+                      <a:off x="0" y="0"/>
+                      <a:ext cx="5607685" cy="4208780"/>
+                    </a:xfrm>
+                    <a:prstGeom prst="rect">
+                      <a:avLst/>
+                    </a:prstGeom>
+                    <a:noFill/>
+                    <a:ln>
+                      <a:noFill/>
+                    </a:ln>
+                  </pic:spPr>
+                </pic:pic>
+              </a:graphicData>
+            </a:graphic>
+          </wp:inline>
+        </w:drawing>
+      </w:r>
+    </w:p>
+    <w:p>
+      <w:pPr>
+        <w:jc w:val="both"/>
+      </w:pPr>
+    </w:p>
+    <w:p>
+      <w:pPr>
+        <w:jc w:val="both"/>
+      </w:pPr>
+      <w:r>
+        <w:t>Se puede notar que el rango de las distintas velocidades de rotación va entre 200[km/s] y 250[km/s]. Esta diferencia es muy poca considerando las grandes distancias con las que se está trabajando, por lo tanto, se puede decir que la Velocidad de Rotación de los cuerpos pertenecientes a la Vía Láctea es aproximadamente constante.</w:t>
+      </w:r>
+    </w:p>
+    <w:p>
+      <w:pPr>
+        <w:jc w:val="both"/>
+      </w:pPr>
+    </w:p>
+    <w:p>
+      <w:pPr>
+        <w:jc w:val="both"/>
+      </w:pPr>
+      <w:r>
+        <w:t>También se puede graficar la V</w:t>
+      </w:r>
+      <w:r>
+        <w:rPr>
+          <w:vertAlign w:val="subscript"/>
+        </w:rPr>
+        <w:t>LSR</w:t>
+      </w:r>
+      <w:r>
+        <w:t xml:space="preserve"> respecto a los radios</w:t>
+      </w:r>
+    </w:p>
+    <w:p>
+      <w:pPr>
+        <w:jc w:val="both"/>
+      </w:pPr>
+      <w:r>
+        <w:rPr>
+          <w:noProof/>
+          <w:lang w:val="es-ES"/>
+        </w:rPr>
+        <w:drawing>
+          <wp:inline distT="0" distB="0" distL="0" distR="0" wp14:anchorId="145477FD" wp14:editId="2EA96E4D">
+            <wp:extent cx="5607685" cy="4208780"/>
+            <wp:effectExtent l="0" t="0" r="5715" b="7620"/>
+            <wp:docPr id="7" name="Imagen 7" descr="Macintosh HD:Users:marianamunozgomez:Desktop:ASTRO EXPERIMENTAL:Cubo de Datos:vel_lsr.png"/>
+            <wp:cNvGraphicFramePr>
+              <a:graphicFrameLocks xmlns:a="http://schemas.openxmlformats.org/drawingml/2006/main" noChangeAspect="1"/>
+            </wp:cNvGraphicFramePr>
+            <a:graphic xmlns:a="http://schemas.openxmlformats.org/drawingml/2006/main">
+              <a:graphicData uri="http://schemas.openxmlformats.org/drawingml/2006/picture">
+                <pic:pic xmlns:pic="http://schemas.openxmlformats.org/drawingml/2006/picture">
+                  <pic:nvPicPr>
+                    <pic:cNvPr id="0" name="Picture 3" descr="Macintosh HD:Users:marianamunozgomez:Desktop:ASTRO EXPERIMENTAL:Cubo de Datos:vel_lsr.png"/>
+                    <pic:cNvPicPr>
+                      <a:picLocks noChangeAspect="1" noChangeArrowheads="1"/>
+                    </pic:cNvPicPr>
+                  </pic:nvPicPr>
+                  <pic:blipFill>
+                    <a:blip r:embed="rId10">
+                      <a:extLst>
+                        <a:ext uri="{28A0092B-C50C-407E-A947-70E740481C1C}">
+                          <a14:useLocalDpi xmlns:a14="http://schemas.microsoft.com/office/drawing/2010/main" val="0"/>
+                        </a:ext>
+                      </a:extLst>
+                    </a:blip>
+                    <a:srcRect/>
+                    <a:stretch>
+                      <a:fillRect/>
+                    </a:stretch>
+                  </pic:blipFill>
+                  <pic:spPr bwMode="auto">
+                    <a:xfrm>
+                      <a:off x="0" y="0"/>
+                      <a:ext cx="5607685" cy="4208780"/>
+                    </a:xfrm>
+                    <a:prstGeom prst="rect">
+                      <a:avLst/>
+                    </a:prstGeom>
+                    <a:noFill/>
+                    <a:ln>
+                      <a:noFill/>
+                    </a:ln>
+                  </pic:spPr>
+                </pic:pic>
+              </a:graphicData>
+            </a:graphic>
+          </wp:inline>
+        </w:drawing>
+      </w:r>
+      <w:bookmarkStart w:id="0" w:name="_GoBack"/>
+      <w:bookmarkEnd w:id="0"/>
     </w:p>
     <w:sectPr>
       <w:pgSz w:w="12240" w:h="15840"/>

--- a/informe-galaxia.docx
+++ b/informe-galaxia.docx
@@ -1775,6 +1775,935 @@
           </wp:inline>
         </w:drawing>
       </w:r>
+    </w:p>
+    <w:p>
+      <w:pPr>
+        <w:jc w:val="both"/>
+      </w:pPr>
+    </w:p>
+    <w:p>
+      <w:pPr>
+        <w:jc w:val="both"/>
+      </w:pPr>
+    </w:p>
+    <w:p>
+      <w:pPr>
+        <w:jc w:val="both"/>
+      </w:pPr>
+    </w:p>
+    <w:p>
+      <w:pPr>
+        <w:jc w:val="both"/>
+      </w:pPr>
+    </w:p>
+    <w:p>
+      <w:pPr>
+        <w:jc w:val="both"/>
+      </w:pPr>
+    </w:p>
+    <w:p>
+      <w:pPr>
+        <w:jc w:val="both"/>
+      </w:pPr>
+    </w:p>
+    <w:p>
+      <w:pPr>
+        <w:jc w:val="both"/>
+      </w:pPr>
+    </w:p>
+    <w:p>
+      <w:pPr>
+        <w:jc w:val="both"/>
+      </w:pPr>
+    </w:p>
+    <w:p>
+      <w:pPr>
+        <w:jc w:val="both"/>
+      </w:pPr>
+    </w:p>
+    <w:p>
+      <w:pPr>
+        <w:jc w:val="both"/>
+      </w:pPr>
+    </w:p>
+    <w:p>
+      <w:pPr>
+        <w:jc w:val="both"/>
+      </w:pPr>
+    </w:p>
+    <w:p>
+      <w:pPr>
+        <w:jc w:val="both"/>
+      </w:pPr>
+    </w:p>
+    <w:p>
+      <w:pPr>
+        <w:jc w:val="both"/>
+      </w:pPr>
+    </w:p>
+    <w:p>
+      <w:pPr>
+        <w:jc w:val="both"/>
+      </w:pPr>
+    </w:p>
+    <w:p>
+      <w:pPr>
+        <w:jc w:val="both"/>
+      </w:pPr>
+    </w:p>
+    <w:p>
+      <w:pPr>
+        <w:jc w:val="both"/>
+      </w:pPr>
+    </w:p>
+    <w:p>
+      <w:pPr>
+        <w:jc w:val="both"/>
+      </w:pPr>
+    </w:p>
+    <w:p>
+      <w:pPr>
+        <w:jc w:val="both"/>
+      </w:pPr>
+    </w:p>
+    <w:p>
+      <w:pPr>
+        <w:jc w:val="both"/>
+      </w:pPr>
+    </w:p>
+    <w:p>
+      <w:pPr>
+        <w:jc w:val="both"/>
+      </w:pPr>
+    </w:p>
+    <w:p>
+      <w:pPr>
+        <w:jc w:val="both"/>
+      </w:pPr>
+    </w:p>
+    <w:p>
+      <w:pPr>
+        <w:jc w:val="both"/>
+      </w:pPr>
+    </w:p>
+    <w:p>
+      <w:pPr>
+        <w:jc w:val="both"/>
+        <w:rPr>
+          <w:b/>
+          <w:i/>
+          <w:sz w:val="32"/>
+          <w:szCs w:val="32"/>
+        </w:rPr>
+      </w:pPr>
+      <w:r>
+        <w:rPr>
+          <w:b/>
+          <w:i/>
+          <w:sz w:val="32"/>
+          <w:szCs w:val="32"/>
+        </w:rPr>
+        <w:t>3.2. Corrugación de la Galaxia</w:t>
+      </w:r>
+    </w:p>
+    <w:p>
+      <w:pPr>
+        <w:jc w:val="both"/>
+      </w:pPr>
+    </w:p>
+    <w:p>
+      <w:pPr>
+        <w:jc w:val="both"/>
+      </w:pPr>
+      <w:r>
+        <w:t xml:space="preserve">Durante mucho tiempo se describió el disco galáctico como una sección delgada y plana de la galaxia, pero ¿Qué tan plano es?. En estudios recientes se comprobó que este presenta una cierta corrugación, lo que implica que la Galaxia es más grande de lo que aparenta. </w:t>
+      </w:r>
+    </w:p>
+    <w:p>
+      <w:pPr>
+        <w:jc w:val="both"/>
+      </w:pPr>
+      <w:r>
+        <w:t>En esta sección se busca probar la corrugación de la Vía Láctea utilizando los datos entregados.</w:t>
+      </w:r>
+      <w:r>
+        <w:t xml:space="preserve"> Para ello es necesario conocer la altura (Z) a la que se encuentra cada cuerpo con respecto al eje Sol-C.G. (ver figura)</w:t>
+      </w:r>
+    </w:p>
+    <w:p>
+      <w:pPr>
+        <w:jc w:val="both"/>
+      </w:pPr>
+    </w:p>
+    <w:p>
+      <w:pPr>
+        <w:jc w:val="both"/>
+      </w:pPr>
+      <w:r>
+        <w:rPr>
+          <w:noProof/>
+          <w:lang w:val="es-ES"/>
+        </w:rPr>
+        <w:drawing>
+          <wp:inline distT="0" distB="0" distL="0" distR="0" wp14:anchorId="0C0E4BEA" wp14:editId="2BC85920">
+            <wp:extent cx="4454623" cy="1181212"/>
+            <wp:effectExtent l="0" t="0" r="0" b="12700"/>
+            <wp:docPr id="8" name="Imagen 4"/>
+            <wp:cNvGraphicFramePr>
+              <a:graphicFrameLocks xmlns:a="http://schemas.openxmlformats.org/drawingml/2006/main" noChangeAspect="1"/>
+            </wp:cNvGraphicFramePr>
+            <a:graphic xmlns:a="http://schemas.openxmlformats.org/drawingml/2006/main">
+              <a:graphicData uri="http://schemas.openxmlformats.org/drawingml/2006/picture">
+                <pic:pic xmlns:pic="http://schemas.openxmlformats.org/drawingml/2006/picture">
+                  <pic:nvPicPr>
+                    <pic:cNvPr id="0" name="Picture 4"/>
+                    <pic:cNvPicPr>
+                      <a:picLocks noChangeAspect="1" noChangeArrowheads="1"/>
+                    </pic:cNvPicPr>
+                  </pic:nvPicPr>
+                  <pic:blipFill>
+                    <a:blip r:embed="rId11">
+                      <a:extLst>
+                        <a:ext uri="{28A0092B-C50C-407E-A947-70E740481C1C}">
+                          <a14:useLocalDpi xmlns:a14="http://schemas.microsoft.com/office/drawing/2010/main" val="0"/>
+                        </a:ext>
+                      </a:extLst>
+                    </a:blip>
+                    <a:srcRect/>
+                    <a:stretch>
+                      <a:fillRect/>
+                    </a:stretch>
+                  </pic:blipFill>
+                  <pic:spPr bwMode="auto">
+                    <a:xfrm>
+                      <a:off x="0" y="0"/>
+                      <a:ext cx="4454623" cy="1181212"/>
+                    </a:xfrm>
+                    <a:prstGeom prst="rect">
+                      <a:avLst/>
+                    </a:prstGeom>
+                    <a:noFill/>
+                    <a:ln>
+                      <a:noFill/>
+                    </a:ln>
+                  </pic:spPr>
+                </pic:pic>
+              </a:graphicData>
+            </a:graphic>
+          </wp:inline>
+        </w:drawing>
+      </w:r>
+    </w:p>
+    <w:p>
+      <w:pPr>
+        <w:jc w:val="both"/>
+      </w:pPr>
+      <w:r>
+        <w:t>Utilizando geometría:</w:t>
+      </w:r>
+    </w:p>
+    <w:p>
+      <w:pPr>
+        <w:jc w:val="both"/>
+      </w:pPr>
+    </w:p>
+    <w:p>
+      <w:pPr>
+        <w:jc w:val="both"/>
+        <w:rPr>
+          <w:rFonts w:cs="Cambria Math"/>
+          <w:position w:val="-6"/>
+          <w:lang w:val="es-ES"/>
+        </w:rPr>
+      </w:pPr>
+      <w:r>
+        <w:t xml:space="preserve">Z = D tan(b)   </w:t>
+      </w:r>
+      <w:r>
+        <w:sym w:font="Wingdings" w:char="F0E8"/>
+      </w:r>
+      <w:r>
+        <w:t xml:space="preserve">   Z = </w:t>
+      </w:r>
+      <w:r>
+        <w:t>R</w:t>
+      </w:r>
+      <w:r>
+        <w:rPr>
+          <w:rFonts w:cs="Cambria Math"/>
+          <w:position w:val="-6"/>
+          <w:vertAlign w:val="subscript"/>
+          <w:lang w:val="es-ES"/>
+        </w:rPr>
+        <w:t>⨀</w:t>
+      </w:r>
+      <w:r>
+        <w:rPr>
+          <w:rFonts w:cs="Cambria Math"/>
+          <w:position w:val="-6"/>
+          <w:lang w:val="es-ES"/>
+        </w:rPr>
+        <w:t xml:space="preserve"> </w:t>
+      </w:r>
+      <w:r>
+        <w:rPr>
+          <w:rFonts w:cs="Cambria Math"/>
+          <w:position w:val="-6"/>
+          <w:lang w:val="es-ES"/>
+        </w:rPr>
+        <w:t>cos(l) tan(b)</w:t>
+      </w:r>
+    </w:p>
+    <w:p>
+      <w:pPr>
+        <w:jc w:val="both"/>
+        <w:rPr>
+          <w:rFonts w:cs="Cambria Math"/>
+          <w:position w:val="-6"/>
+          <w:lang w:val="es-ES"/>
+        </w:rPr>
+      </w:pPr>
+    </w:p>
+    <w:p>
+      <w:pPr>
+        <w:jc w:val="both"/>
+        <w:rPr>
+          <w:rFonts w:cs="Cambria Math"/>
+          <w:position w:val="-6"/>
+          <w:lang w:val="es-ES"/>
+        </w:rPr>
+      </w:pPr>
+      <w:r>
+        <w:rPr>
+          <w:rFonts w:cs="Cambria Math"/>
+          <w:position w:val="-6"/>
+          <w:lang w:val="es-ES"/>
+        </w:rPr>
+        <w:t>Conociendo la altura Z, se obtiene el siguiente gráfico:</w:t>
+      </w:r>
+    </w:p>
+    <w:p>
+      <w:pPr>
+        <w:jc w:val="both"/>
+        <w:rPr>
+          <w:rFonts w:cs="Cambria Math"/>
+          <w:position w:val="-6"/>
+          <w:lang w:val="es-ES"/>
+        </w:rPr>
+      </w:pPr>
+      <w:r>
+        <w:rPr>
+          <w:rFonts w:cs="Cambria Math"/>
+          <w:noProof/>
+          <w:position w:val="-6"/>
+          <w:lang w:val="es-ES"/>
+        </w:rPr>
+        <w:drawing>
+          <wp:inline distT="0" distB="0" distL="0" distR="0" wp14:anchorId="7B845095" wp14:editId="395B88A3">
+            <wp:extent cx="5592299" cy="4190902"/>
+            <wp:effectExtent l="0" t="0" r="0" b="635"/>
+            <wp:docPr id="9" name="Imagen 9" descr="Macintosh HD:Users:marianamunozgomez:Desktop:ASTRO EXPERIMENTAL:Cubo de Datos:corrugacion.png"/>
+            <wp:cNvGraphicFramePr>
+              <a:graphicFrameLocks xmlns:a="http://schemas.openxmlformats.org/drawingml/2006/main" noChangeAspect="1"/>
+            </wp:cNvGraphicFramePr>
+            <a:graphic xmlns:a="http://schemas.openxmlformats.org/drawingml/2006/main">
+              <a:graphicData uri="http://schemas.openxmlformats.org/drawingml/2006/picture">
+                <pic:pic xmlns:pic="http://schemas.openxmlformats.org/drawingml/2006/picture">
+                  <pic:nvPicPr>
+                    <pic:cNvPr id="0" name="Picture 5" descr="Macintosh HD:Users:marianamunozgomez:Desktop:ASTRO EXPERIMENTAL:Cubo de Datos:corrugacion.png"/>
+                    <pic:cNvPicPr>
+                      <a:picLocks noChangeAspect="1" noChangeArrowheads="1"/>
+                    </pic:cNvPicPr>
+                  </pic:nvPicPr>
+                  <pic:blipFill>
+                    <a:blip r:embed="rId12">
+                      <a:extLst>
+                        <a:ext uri="{28A0092B-C50C-407E-A947-70E740481C1C}">
+                          <a14:useLocalDpi xmlns:a14="http://schemas.microsoft.com/office/drawing/2010/main" val="0"/>
+                        </a:ext>
+                      </a:extLst>
+                    </a:blip>
+                    <a:srcRect/>
+                    <a:stretch>
+                      <a:fillRect/>
+                    </a:stretch>
+                  </pic:blipFill>
+                  <pic:spPr bwMode="auto">
+                    <a:xfrm>
+                      <a:off x="0" y="0"/>
+                      <a:ext cx="5592694" cy="4191198"/>
+                    </a:xfrm>
+                    <a:prstGeom prst="rect">
+                      <a:avLst/>
+                    </a:prstGeom>
+                    <a:noFill/>
+                    <a:ln>
+                      <a:noFill/>
+                    </a:ln>
+                  </pic:spPr>
+                </pic:pic>
+              </a:graphicData>
+            </a:graphic>
+          </wp:inline>
+        </w:drawing>
+      </w:r>
+    </w:p>
+    <w:p>
+      <w:pPr>
+        <w:jc w:val="both"/>
+        <w:rPr>
+          <w:rFonts w:cs="Cambria Math"/>
+          <w:position w:val="-6"/>
+          <w:lang w:val="es-ES"/>
+        </w:rPr>
+      </w:pPr>
+      <w:r>
+        <w:rPr>
+          <w:rFonts w:cs="Cambria Math"/>
+          <w:position w:val="-6"/>
+          <w:lang w:val="es-ES"/>
+        </w:rPr>
+        <w:t>Se puede observar que la diferencia entre la altura máxima y la mínima es 0.2[kpc] y claramente la altura no es constante. Por lo tanto, se obtuvo la corrugación del plano galáctico como se esperaba.</w:t>
+      </w:r>
+    </w:p>
+    <w:p>
+      <w:pPr>
+        <w:jc w:val="both"/>
+        <w:rPr>
+          <w:rFonts w:cs="Cambria Math"/>
+          <w:position w:val="-6"/>
+          <w:lang w:val="es-ES"/>
+        </w:rPr>
+      </w:pPr>
+    </w:p>
+    <w:p>
+      <w:pPr>
+        <w:jc w:val="both"/>
+        <w:rPr>
+          <w:rFonts w:cs="Cambria Math"/>
+          <w:position w:val="-6"/>
+          <w:lang w:val="es-ES"/>
+        </w:rPr>
+      </w:pPr>
+    </w:p>
+    <w:p>
+      <w:pPr>
+        <w:jc w:val="both"/>
+        <w:rPr>
+          <w:b/>
+          <w:i/>
+          <w:sz w:val="32"/>
+          <w:szCs w:val="32"/>
+        </w:rPr>
+      </w:pPr>
+      <w:r>
+        <w:rPr>
+          <w:b/>
+          <w:i/>
+          <w:sz w:val="32"/>
+          <w:szCs w:val="32"/>
+        </w:rPr>
+        <w:t>3.3. Distribución de Masa</w:t>
+      </w:r>
+    </w:p>
+    <w:p>
+      <w:pPr>
+        <w:jc w:val="both"/>
+        <w:rPr>
+          <w:b/>
+          <w:i/>
+          <w:sz w:val="32"/>
+          <w:szCs w:val="32"/>
+        </w:rPr>
+      </w:pPr>
+    </w:p>
+    <w:p>
+      <w:pPr>
+        <w:jc w:val="both"/>
+      </w:pPr>
+      <w:r>
+        <w:t xml:space="preserve">Hay distintas formas de modelar la distribución de masa de la Vía Láctea. En este trabajo se estudiarán 5 casos </w:t>
+      </w:r>
+      <w:r>
+        <w:t>distintos.</w:t>
+      </w:r>
+      <w:r>
+        <w:rPr>
+          <w:rFonts w:cs="Lucida Grande"/>
+          <w:color w:val="000000"/>
+        </w:rPr>
+        <w:t xml:space="preserve"> ρ</w:t>
+      </w:r>
+      <w:r>
+        <w:rPr>
+          <w:rFonts w:cs="Lucida Grande"/>
+          <w:color w:val="000000"/>
+        </w:rPr>
+        <w:t xml:space="preserve"> </w:t>
+      </w:r>
+      <w:r>
+        <w:rPr>
+          <w:rFonts w:cs="Lucida Grande"/>
+          <w:color w:val="000000"/>
+        </w:rPr>
+        <w:t>π σ</w:t>
+      </w:r>
+    </w:p>
+    <w:p>
+      <w:pPr>
+        <w:jc w:val="both"/>
+      </w:pPr>
+    </w:p>
+    <w:p>
+      <w:pPr>
+        <w:jc w:val="both"/>
+      </w:pPr>
+      <w:r>
+        <w:rPr>
+          <w:b/>
+        </w:rPr>
+        <w:t>1.</w:t>
+      </w:r>
+      <w:r>
+        <w:t xml:space="preserve"> Masa Puntual en el Centro Galáctico</w:t>
+      </w:r>
+    </w:p>
+    <w:p>
+      <w:pPr>
+        <w:jc w:val="both"/>
+      </w:pPr>
+    </w:p>
+    <w:p>
+      <w:pPr>
+        <w:jc w:val="both"/>
+        <w:rPr>
+          <w:i/>
+        </w:rPr>
+      </w:pPr>
+      <w:r>
+        <w:rPr>
+          <w:i/>
+        </w:rPr>
+        <w:t>M</w:t>
+      </w:r>
+      <w:r>
+        <w:rPr>
+          <w:i/>
+          <w:vertAlign w:val="subscript"/>
+        </w:rPr>
+        <w:t>1</w:t>
+      </w:r>
+      <w:r>
+        <w:rPr>
+          <w:i/>
+        </w:rPr>
+        <w:t>(r) = M</w:t>
+      </w:r>
+      <w:r>
+        <w:rPr>
+          <w:i/>
+          <w:vertAlign w:val="subscript"/>
+        </w:rPr>
+        <w:t>1</w:t>
+      </w:r>
+    </w:p>
+    <w:p>
+      <w:pPr>
+        <w:jc w:val="both"/>
+      </w:pPr>
+    </w:p>
+    <w:p>
+      <w:pPr>
+        <w:jc w:val="both"/>
+      </w:pPr>
+      <w:r>
+        <w:rPr>
+          <w:b/>
+        </w:rPr>
+        <w:t>2.</w:t>
+      </w:r>
+      <w:r>
+        <w:t xml:space="preserve"> Disco Uniforme</w:t>
+      </w:r>
+    </w:p>
+    <w:p>
+      <w:pPr>
+        <w:jc w:val="both"/>
+      </w:pPr>
+    </w:p>
+    <w:p>
+      <w:pPr>
+        <w:jc w:val="both"/>
+        <w:rPr>
+          <w:i/>
+          <w:vertAlign w:val="subscript"/>
+        </w:rPr>
+      </w:pPr>
+      <w:r>
+        <w:rPr>
+          <w:i/>
+        </w:rPr>
+        <w:t>M</w:t>
+      </w:r>
+      <w:r>
+        <w:rPr>
+          <w:i/>
+          <w:vertAlign w:val="subscript"/>
+        </w:rPr>
+        <w:t>2</w:t>
+      </w:r>
+      <w:r>
+        <w:rPr>
+          <w:i/>
+        </w:rPr>
+        <w:t xml:space="preserve">(r) = </w:t>
+      </w:r>
+      <w:r>
+        <w:rPr>
+          <w:rFonts w:cs="Lucida Grande"/>
+          <w:i/>
+          <w:color w:val="000000"/>
+        </w:rPr>
+        <w:t>π r</w:t>
+      </w:r>
+      <w:r>
+        <w:rPr>
+          <w:rFonts w:cs="Lucida Grande"/>
+          <w:i/>
+          <w:color w:val="000000"/>
+          <w:vertAlign w:val="superscript"/>
+        </w:rPr>
+        <w:t>2</w:t>
+      </w:r>
+      <w:r>
+        <w:rPr>
+          <w:rFonts w:cs="Lucida Grande"/>
+          <w:i/>
+          <w:color w:val="000000"/>
+        </w:rPr>
+        <w:t xml:space="preserve"> σ</w:t>
+      </w:r>
+      <w:r>
+        <w:rPr>
+          <w:rFonts w:cs="Lucida Grande"/>
+          <w:i/>
+          <w:color w:val="000000"/>
+          <w:vertAlign w:val="subscript"/>
+        </w:rPr>
+        <w:t>2</w:t>
+      </w:r>
+    </w:p>
+    <w:p>
+      <w:pPr>
+        <w:jc w:val="both"/>
+      </w:pPr>
+    </w:p>
+    <w:p>
+      <w:pPr>
+        <w:jc w:val="both"/>
+      </w:pPr>
+      <w:r>
+        <w:rPr>
+          <w:b/>
+        </w:rPr>
+        <w:t>3.</w:t>
+      </w:r>
+      <w:r>
+        <w:t xml:space="preserve"> Esfera Uniforme</w:t>
+      </w:r>
+    </w:p>
+    <w:p>
+      <w:pPr>
+        <w:jc w:val="both"/>
+      </w:pPr>
+    </w:p>
+    <w:p>
+      <w:pPr>
+        <w:jc w:val="both"/>
+        <w:rPr>
+          <w:i/>
+        </w:rPr>
+      </w:pPr>
+      <w:r>
+        <w:rPr>
+          <w:i/>
+        </w:rPr>
+        <w:t>M</w:t>
+      </w:r>
+      <w:r>
+        <w:rPr>
+          <w:i/>
+          <w:vertAlign w:val="subscript"/>
+        </w:rPr>
+        <w:t>3</w:t>
+      </w:r>
+      <w:r>
+        <w:rPr>
+          <w:i/>
+        </w:rPr>
+        <w:t xml:space="preserve">(r) = 4 </w:t>
+      </w:r>
+      <w:r>
+        <w:rPr>
+          <w:rFonts w:cs="Lucida Grande"/>
+          <w:i/>
+          <w:color w:val="000000"/>
+        </w:rPr>
+        <w:t>π r</w:t>
+      </w:r>
+      <w:r>
+        <w:rPr>
+          <w:rFonts w:cs="Lucida Grande"/>
+          <w:i/>
+          <w:color w:val="000000"/>
+          <w:vertAlign w:val="superscript"/>
+        </w:rPr>
+        <w:t>3</w:t>
+      </w:r>
+      <w:r>
+        <w:rPr>
+          <w:rFonts w:cs="Lucida Grande"/>
+          <w:i/>
+          <w:color w:val="000000"/>
+        </w:rPr>
+        <w:t xml:space="preserve"> ρ</w:t>
+      </w:r>
+      <w:r>
+        <w:rPr>
+          <w:rFonts w:cs="Lucida Grande"/>
+          <w:i/>
+          <w:color w:val="000000"/>
+          <w:vertAlign w:val="subscript"/>
+        </w:rPr>
+        <w:t>3</w:t>
+      </w:r>
+      <w:r>
+        <w:rPr>
+          <w:rFonts w:cs="Lucida Grande"/>
+          <w:i/>
+          <w:color w:val="000000"/>
+        </w:rPr>
+        <w:t xml:space="preserve"> /3</w:t>
+      </w:r>
+    </w:p>
+    <w:p>
+      <w:pPr>
+        <w:jc w:val="both"/>
+      </w:pPr>
+    </w:p>
+    <w:p>
+      <w:pPr>
+        <w:jc w:val="both"/>
+      </w:pPr>
+      <w:r>
+        <w:rPr>
+          <w:b/>
+        </w:rPr>
+        <w:t>4.</w:t>
+      </w:r>
+      <w:r>
+        <w:t xml:space="preserve"> Masa Puntual rodeada por un Disco Uniforme</w:t>
+      </w:r>
+    </w:p>
+    <w:p>
+      <w:pPr>
+        <w:jc w:val="both"/>
+      </w:pPr>
+    </w:p>
+    <w:p>
+      <w:pPr>
+        <w:jc w:val="both"/>
+        <w:rPr>
+          <w:i/>
+        </w:rPr>
+      </w:pPr>
+      <w:r>
+        <w:rPr>
+          <w:i/>
+        </w:rPr>
+        <w:t>M</w:t>
+      </w:r>
+      <w:r>
+        <w:rPr>
+          <w:i/>
+          <w:vertAlign w:val="subscript"/>
+        </w:rPr>
+        <w:t>4</w:t>
+      </w:r>
+      <w:r>
+        <w:rPr>
+          <w:i/>
+        </w:rPr>
+        <w:t>(r) = M</w:t>
+      </w:r>
+      <w:r>
+        <w:rPr>
+          <w:i/>
+          <w:vertAlign w:val="subscript"/>
+        </w:rPr>
+        <w:t>4</w:t>
+      </w:r>
+      <w:r>
+        <w:rPr>
+          <w:i/>
+        </w:rPr>
+        <w:t xml:space="preserve"> + </w:t>
+      </w:r>
+      <w:r>
+        <w:rPr>
+          <w:rFonts w:cs="Lucida Grande"/>
+          <w:i/>
+          <w:color w:val="000000"/>
+        </w:rPr>
+        <w:t>π r</w:t>
+      </w:r>
+      <w:r>
+        <w:rPr>
+          <w:rFonts w:cs="Lucida Grande"/>
+          <w:i/>
+          <w:color w:val="000000"/>
+          <w:vertAlign w:val="superscript"/>
+        </w:rPr>
+        <w:t>2</w:t>
+      </w:r>
+      <w:r>
+        <w:rPr>
+          <w:rFonts w:cs="Lucida Grande"/>
+          <w:i/>
+          <w:color w:val="000000"/>
+        </w:rPr>
+        <w:t xml:space="preserve"> σ</w:t>
+      </w:r>
+      <w:r>
+        <w:rPr>
+          <w:rFonts w:cs="Lucida Grande"/>
+          <w:i/>
+          <w:color w:val="000000"/>
+          <w:vertAlign w:val="subscript"/>
+        </w:rPr>
+        <w:t>4</w:t>
+      </w:r>
+    </w:p>
+    <w:p>
+      <w:pPr>
+        <w:jc w:val="both"/>
+      </w:pPr>
+    </w:p>
+    <w:p>
+      <w:pPr>
+        <w:jc w:val="both"/>
+      </w:pPr>
+      <w:r>
+        <w:rPr>
+          <w:b/>
+        </w:rPr>
+        <w:t>5.</w:t>
+      </w:r>
+      <w:r>
+        <w:t xml:space="preserve"> Masa Puntual rodeada por una Esfera Uniforme</w:t>
+      </w:r>
+    </w:p>
+    <w:p>
+      <w:pPr>
+        <w:jc w:val="both"/>
+      </w:pPr>
+    </w:p>
+    <w:p>
+      <w:pPr>
+        <w:jc w:val="both"/>
+        <w:rPr>
+          <w:rFonts w:cs="Lucida Grande"/>
+          <w:color w:val="000000"/>
+        </w:rPr>
+      </w:pPr>
+      <w:r>
+        <w:rPr>
+          <w:i/>
+        </w:rPr>
+        <w:t>M</w:t>
+      </w:r>
+      <w:r>
+        <w:rPr>
+          <w:i/>
+          <w:vertAlign w:val="subscript"/>
+        </w:rPr>
+        <w:t>5</w:t>
+      </w:r>
+      <w:r>
+        <w:rPr>
+          <w:i/>
+        </w:rPr>
+        <w:t>(r) = M</w:t>
+      </w:r>
+      <w:r>
+        <w:rPr>
+          <w:i/>
+          <w:vertAlign w:val="subscript"/>
+        </w:rPr>
+        <w:t>5</w:t>
+      </w:r>
+      <w:r>
+        <w:rPr>
+          <w:i/>
+        </w:rPr>
+        <w:t xml:space="preserve"> +  4 </w:t>
+      </w:r>
+      <w:r>
+        <w:rPr>
+          <w:rFonts w:cs="Lucida Grande"/>
+          <w:i/>
+          <w:color w:val="000000"/>
+        </w:rPr>
+        <w:t>π r</w:t>
+      </w:r>
+      <w:r>
+        <w:rPr>
+          <w:rFonts w:cs="Lucida Grande"/>
+          <w:i/>
+          <w:color w:val="000000"/>
+          <w:vertAlign w:val="superscript"/>
+        </w:rPr>
+        <w:t>3</w:t>
+      </w:r>
+      <w:r>
+        <w:rPr>
+          <w:rFonts w:cs="Lucida Grande"/>
+          <w:i/>
+          <w:color w:val="000000"/>
+        </w:rPr>
+        <w:t xml:space="preserve"> ρ</w:t>
+      </w:r>
+      <w:r>
+        <w:rPr>
+          <w:rFonts w:cs="Lucida Grande"/>
+          <w:i/>
+          <w:color w:val="000000"/>
+          <w:vertAlign w:val="subscript"/>
+        </w:rPr>
+        <w:t>5</w:t>
+      </w:r>
+      <w:r>
+        <w:rPr>
+          <w:rFonts w:cs="Lucida Grande"/>
+          <w:i/>
+          <w:color w:val="000000"/>
+        </w:rPr>
+        <w:t xml:space="preserve"> /3</w:t>
+      </w:r>
+    </w:p>
+    <w:p>
+      <w:pPr>
+        <w:jc w:val="both"/>
+        <w:rPr>
+          <w:rFonts w:cs="Lucida Grande"/>
+          <w:color w:val="000000"/>
+        </w:rPr>
+      </w:pPr>
+    </w:p>
+    <w:p>
+      <w:pPr>
+        <w:jc w:val="both"/>
+      </w:pPr>
       <w:bookmarkStart w:id="0" w:name="_GoBack"/>
       <w:bookmarkEnd w:id="0"/>
     </w:p>

--- a/informe-galaxia.docx
+++ b/informe-galaxia.docx
@@ -202,23 +202,7 @@
           <w:sz w:val="32"/>
           <w:szCs w:val="32"/>
         </w:rPr>
-        <w:t xml:space="preserve">Profesor: Leonardo </w:t>
-      </w:r>
-      <w:proofErr w:type="spellStart"/>
-      <w:r>
-        <w:rPr>
-          <w:sz w:val="32"/>
-          <w:szCs w:val="32"/>
-        </w:rPr>
-        <w:t>Bronfman</w:t>
-      </w:r>
-      <w:proofErr w:type="spellEnd"/>
-      <w:r>
-        <w:rPr>
-          <w:sz w:val="32"/>
-          <w:szCs w:val="32"/>
-        </w:rPr>
-        <w:t xml:space="preserve"> A.</w:t>
+        <w:t>Profesor: Leonardo Bronfman A.</w:t>
       </w:r>
     </w:p>
     <w:p>
@@ -1704,157 +1688,6 @@
       <w:pPr>
         <w:jc w:val="both"/>
       </w:pPr>
-      <w:r>
-        <w:t>También se puede graficar la V</w:t>
-      </w:r>
-      <w:r>
-        <w:rPr>
-          <w:vertAlign w:val="subscript"/>
-        </w:rPr>
-        <w:t>LSR</w:t>
-      </w:r>
-      <w:r>
-        <w:t xml:space="preserve"> respecto a los radios</w:t>
-      </w:r>
-    </w:p>
-    <w:p>
-      <w:pPr>
-        <w:jc w:val="both"/>
-      </w:pPr>
-      <w:r>
-        <w:rPr>
-          <w:noProof/>
-          <w:lang w:val="es-ES"/>
-        </w:rPr>
-        <w:drawing>
-          <wp:inline distT="0" distB="0" distL="0" distR="0" wp14:anchorId="145477FD" wp14:editId="2EA96E4D">
-            <wp:extent cx="5607685" cy="4208780"/>
-            <wp:effectExtent l="0" t="0" r="5715" b="7620"/>
-            <wp:docPr id="7" name="Imagen 7" descr="Macintosh HD:Users:marianamunozgomez:Desktop:ASTRO EXPERIMENTAL:Cubo de Datos:vel_lsr.png"/>
-            <wp:cNvGraphicFramePr>
-              <a:graphicFrameLocks xmlns:a="http://schemas.openxmlformats.org/drawingml/2006/main" noChangeAspect="1"/>
-            </wp:cNvGraphicFramePr>
-            <a:graphic xmlns:a="http://schemas.openxmlformats.org/drawingml/2006/main">
-              <a:graphicData uri="http://schemas.openxmlformats.org/drawingml/2006/picture">
-                <pic:pic xmlns:pic="http://schemas.openxmlformats.org/drawingml/2006/picture">
-                  <pic:nvPicPr>
-                    <pic:cNvPr id="0" name="Picture 3" descr="Macintosh HD:Users:marianamunozgomez:Desktop:ASTRO EXPERIMENTAL:Cubo de Datos:vel_lsr.png"/>
-                    <pic:cNvPicPr>
-                      <a:picLocks noChangeAspect="1" noChangeArrowheads="1"/>
-                    </pic:cNvPicPr>
-                  </pic:nvPicPr>
-                  <pic:blipFill>
-                    <a:blip r:embed="rId10">
-                      <a:extLst>
-                        <a:ext uri="{28A0092B-C50C-407E-A947-70E740481C1C}">
-                          <a14:useLocalDpi xmlns:a14="http://schemas.microsoft.com/office/drawing/2010/main" val="0"/>
-                        </a:ext>
-                      </a:extLst>
-                    </a:blip>
-                    <a:srcRect/>
-                    <a:stretch>
-                      <a:fillRect/>
-                    </a:stretch>
-                  </pic:blipFill>
-                  <pic:spPr bwMode="auto">
-                    <a:xfrm>
-                      <a:off x="0" y="0"/>
-                      <a:ext cx="5607685" cy="4208780"/>
-                    </a:xfrm>
-                    <a:prstGeom prst="rect">
-                      <a:avLst/>
-                    </a:prstGeom>
-                    <a:noFill/>
-                    <a:ln>
-                      <a:noFill/>
-                    </a:ln>
-                  </pic:spPr>
-                </pic:pic>
-              </a:graphicData>
-            </a:graphic>
-          </wp:inline>
-        </w:drawing>
-      </w:r>
-    </w:p>
-    <w:p>
-      <w:pPr>
-        <w:jc w:val="both"/>
-      </w:pPr>
-    </w:p>
-    <w:p>
-      <w:pPr>
-        <w:jc w:val="both"/>
-      </w:pPr>
-    </w:p>
-    <w:p>
-      <w:pPr>
-        <w:jc w:val="both"/>
-      </w:pPr>
-    </w:p>
-    <w:p>
-      <w:pPr>
-        <w:jc w:val="both"/>
-      </w:pPr>
-    </w:p>
-    <w:p>
-      <w:pPr>
-        <w:jc w:val="both"/>
-      </w:pPr>
-    </w:p>
-    <w:p>
-      <w:pPr>
-        <w:jc w:val="both"/>
-      </w:pPr>
-    </w:p>
-    <w:p>
-      <w:pPr>
-        <w:jc w:val="both"/>
-      </w:pPr>
-    </w:p>
-    <w:p>
-      <w:pPr>
-        <w:jc w:val="both"/>
-      </w:pPr>
-    </w:p>
-    <w:p>
-      <w:pPr>
-        <w:jc w:val="both"/>
-      </w:pPr>
-    </w:p>
-    <w:p>
-      <w:pPr>
-        <w:jc w:val="both"/>
-      </w:pPr>
-    </w:p>
-    <w:p>
-      <w:pPr>
-        <w:jc w:val="both"/>
-      </w:pPr>
-    </w:p>
-    <w:p>
-      <w:pPr>
-        <w:jc w:val="both"/>
-      </w:pPr>
-    </w:p>
-    <w:p>
-      <w:pPr>
-        <w:jc w:val="both"/>
-      </w:pPr>
-    </w:p>
-    <w:p>
-      <w:pPr>
-        <w:jc w:val="both"/>
-      </w:pPr>
-    </w:p>
-    <w:p>
-      <w:pPr>
-        <w:jc w:val="both"/>
-      </w:pPr>
-    </w:p>
-    <w:p>
-      <w:pPr>
-        <w:jc w:val="both"/>
-      </w:pPr>
     </w:p>
     <w:p>
       <w:pPr>
@@ -1962,7 +1795,7 @@
                     </pic:cNvPicPr>
                   </pic:nvPicPr>
                   <pic:blipFill>
-                    <a:blip r:embed="rId11">
+                    <a:blip r:embed="rId10">
                       <a:extLst>
                         <a:ext uri="{28A0092B-C50C-407E-A947-70E740481C1C}">
                           <a14:useLocalDpi xmlns:a14="http://schemas.microsoft.com/office/drawing/2010/main" val="0"/>
@@ -2116,7 +1949,7 @@
                     </pic:cNvPicPr>
                   </pic:nvPicPr>
                   <pic:blipFill>
-                    <a:blip r:embed="rId12">
+                    <a:blip r:embed="rId11">
                       <a:extLst>
                         <a:ext uri="{28A0092B-C50C-407E-A947-70E740481C1C}">
                           <a14:useLocalDpi xmlns:a14="http://schemas.microsoft.com/office/drawing/2010/main" val="0"/>
@@ -2703,7 +2536,494 @@
     <w:p>
       <w:pPr>
         <w:jc w:val="both"/>
-      </w:pPr>
+        <w:rPr>
+          <w:rFonts w:cs="Lucida Grande"/>
+          <w:color w:val="000000"/>
+        </w:rPr>
+      </w:pPr>
+    </w:p>
+    <w:p>
+      <w:pPr>
+        <w:jc w:val="both"/>
+        <w:rPr>
+          <w:rFonts w:cs="Lucida Grande"/>
+          <w:color w:val="000000"/>
+        </w:rPr>
+      </w:pPr>
+      <w:r>
+        <w:rPr>
+          <w:rFonts w:cs="Lucida Grande"/>
+          <w:color w:val="000000"/>
+        </w:rPr>
+        <w:t>Sin embargo, falta encontrar una ecuación que relacione la masa con la velocidad. Utilizando la Ley de Gravitación:</w:t>
+      </w:r>
+    </w:p>
+    <w:p>
+      <w:pPr>
+        <w:jc w:val="both"/>
+        <w:rPr>
+          <w:rFonts w:cs="Lucida Grande"/>
+          <w:color w:val="000000"/>
+        </w:rPr>
+      </w:pPr>
+    </w:p>
+    <w:p>
+      <w:pPr>
+        <w:jc w:val="both"/>
+        <w:rPr>
+          <w:rFonts w:cs="Lucida Grande"/>
+          <w:color w:val="000000"/>
+        </w:rPr>
+      </w:pPr>
+      <w:r>
+        <w:rPr>
+          <w:rFonts w:cs="Lucida Grande"/>
+          <w:color w:val="000000"/>
+        </w:rPr>
+        <w:t>F = GMm/r</w:t>
+      </w:r>
+      <w:r>
+        <w:rPr>
+          <w:rFonts w:cs="Lucida Grande"/>
+          <w:color w:val="000000"/>
+          <w:vertAlign w:val="superscript"/>
+        </w:rPr>
+        <w:t>2</w:t>
+      </w:r>
+      <w:r>
+        <w:rPr>
+          <w:rFonts w:cs="Lucida Grande"/>
+          <w:color w:val="000000"/>
+        </w:rPr>
+        <w:t xml:space="preserve">   </w:t>
+      </w:r>
+      <w:r>
+        <w:rPr>
+          <w:rFonts w:cs="Lucida Grande"/>
+          <w:color w:val="000000"/>
+        </w:rPr>
+        <w:sym w:font="Wingdings" w:char="F0F3"/>
+      </w:r>
+      <w:r>
+        <w:rPr>
+          <w:rFonts w:cs="Lucida Grande"/>
+          <w:color w:val="000000"/>
+        </w:rPr>
+        <w:t xml:space="preserve">  m a = GMm/</w:t>
+      </w:r>
+      <w:r>
+        <w:rPr>
+          <w:rFonts w:cs="Lucida Grande"/>
+          <w:color w:val="000000"/>
+        </w:rPr>
+        <w:t xml:space="preserve"> </w:t>
+      </w:r>
+      <w:r>
+        <w:rPr>
+          <w:rFonts w:cs="Lucida Grande"/>
+          <w:color w:val="000000"/>
+        </w:rPr>
+        <w:t>r</w:t>
+      </w:r>
+      <w:r>
+        <w:rPr>
+          <w:rFonts w:cs="Lucida Grande"/>
+          <w:color w:val="000000"/>
+          <w:vertAlign w:val="superscript"/>
+        </w:rPr>
+        <w:t>2</w:t>
+      </w:r>
+      <w:r>
+        <w:rPr>
+          <w:rFonts w:cs="Lucida Grande"/>
+          <w:color w:val="000000"/>
+        </w:rPr>
+        <w:t xml:space="preserve">  </w:t>
+      </w:r>
+      <w:r>
+        <w:rPr>
+          <w:rFonts w:cs="Lucida Grande"/>
+          <w:color w:val="000000"/>
+        </w:rPr>
+        <w:sym w:font="Wingdings" w:char="F0F3"/>
+      </w:r>
+      <w:r>
+        <w:rPr>
+          <w:rFonts w:cs="Lucida Grande"/>
+          <w:color w:val="000000"/>
+        </w:rPr>
+        <w:t xml:space="preserve"> mv</w:t>
+      </w:r>
+      <w:r>
+        <w:rPr>
+          <w:rFonts w:cs="Lucida Grande"/>
+          <w:color w:val="000000"/>
+          <w:vertAlign w:val="superscript"/>
+        </w:rPr>
+        <w:t>2</w:t>
+      </w:r>
+      <w:r>
+        <w:rPr>
+          <w:rFonts w:cs="Lucida Grande"/>
+          <w:color w:val="000000"/>
+        </w:rPr>
+        <w:t>/r = GMm/</w:t>
+      </w:r>
+      <w:r>
+        <w:rPr>
+          <w:rFonts w:cs="Lucida Grande"/>
+          <w:color w:val="000000"/>
+        </w:rPr>
+        <w:t xml:space="preserve"> </w:t>
+      </w:r>
+      <w:r>
+        <w:rPr>
+          <w:rFonts w:cs="Lucida Grande"/>
+          <w:color w:val="000000"/>
+        </w:rPr>
+        <w:t>r</w:t>
+      </w:r>
+      <w:r>
+        <w:rPr>
+          <w:rFonts w:cs="Lucida Grande"/>
+          <w:color w:val="000000"/>
+          <w:vertAlign w:val="superscript"/>
+        </w:rPr>
+        <w:t>2</w:t>
+      </w:r>
+      <w:r>
+        <w:rPr>
+          <w:rFonts w:cs="Lucida Grande"/>
+          <w:color w:val="000000"/>
+        </w:rPr>
+        <w:t xml:space="preserve">   </w:t>
+      </w:r>
+      <w:r>
+        <w:rPr>
+          <w:rFonts w:cs="Lucida Grande"/>
+          <w:color w:val="000000"/>
+        </w:rPr>
+        <w:sym w:font="Wingdings" w:char="F0E8"/>
+      </w:r>
+      <w:r>
+        <w:rPr>
+          <w:rFonts w:cs="Lucida Grande"/>
+          <w:color w:val="000000"/>
+        </w:rPr>
+        <w:t xml:space="preserve"> v(r) = (GM(r)/r)</w:t>
+      </w:r>
+      <w:r>
+        <w:rPr>
+          <w:rFonts w:cs="Lucida Grande"/>
+          <w:color w:val="000000"/>
+          <w:vertAlign w:val="superscript"/>
+        </w:rPr>
+        <w:t>1/2</w:t>
+      </w:r>
+    </w:p>
+    <w:p>
+      <w:pPr>
+        <w:jc w:val="both"/>
+        <w:rPr>
+          <w:rFonts w:cs="Lucida Grande"/>
+          <w:color w:val="000000"/>
+        </w:rPr>
+      </w:pPr>
+    </w:p>
+    <w:p>
+      <w:pPr>
+        <w:jc w:val="both"/>
+        <w:rPr>
+          <w:rFonts w:cs="Lucida Grande"/>
+          <w:color w:val="000000"/>
+        </w:rPr>
+      </w:pPr>
+    </w:p>
+    <w:p>
+      <w:pPr>
+        <w:jc w:val="both"/>
+        <w:rPr>
+          <w:rFonts w:cs="Lucida Grande"/>
+          <w:color w:val="000000"/>
+        </w:rPr>
+      </w:pPr>
+    </w:p>
+    <w:p>
+      <w:pPr>
+        <w:jc w:val="both"/>
+        <w:rPr>
+          <w:rFonts w:cs="Lucida Grande"/>
+          <w:color w:val="000000"/>
+        </w:rPr>
+      </w:pPr>
+      <w:r>
+        <w:rPr>
+          <w:rFonts w:cs="Lucida Grande"/>
+          <w:color w:val="000000"/>
+        </w:rPr>
+        <w:t>Luego, se grafica la velocidad de rotación para cada modelo de distribución de masa.</w:t>
+      </w:r>
+    </w:p>
+    <w:p>
+      <w:pPr>
+        <w:jc w:val="both"/>
+        <w:rPr>
+          <w:rFonts w:cs="Lucida Grande"/>
+          <w:color w:val="000000"/>
+        </w:rPr>
+      </w:pPr>
+      <w:r>
+        <w:rPr>
+          <w:rFonts w:cs="Lucida Grande"/>
+          <w:noProof/>
+          <w:color w:val="000000"/>
+          <w:lang w:val="es-ES"/>
+        </w:rPr>
+        <w:drawing>
+          <wp:inline distT="0" distB="0" distL="0" distR="0" wp14:anchorId="0069FD50" wp14:editId="7AC0145F">
+            <wp:extent cx="5615305" cy="4208780"/>
+            <wp:effectExtent l="0" t="0" r="0" b="7620"/>
+            <wp:docPr id="10" name="Imagen 10" descr="Macintosh HD:Users:marianamunozgomez:Desktop:ASTRO EXPERIMENTAL:Cubo de Datos:masas.png"/>
+            <wp:cNvGraphicFramePr>
+              <a:graphicFrameLocks xmlns:a="http://schemas.openxmlformats.org/drawingml/2006/main" noChangeAspect="1"/>
+            </wp:cNvGraphicFramePr>
+            <a:graphic xmlns:a="http://schemas.openxmlformats.org/drawingml/2006/main">
+              <a:graphicData uri="http://schemas.openxmlformats.org/drawingml/2006/picture">
+                <pic:pic xmlns:pic="http://schemas.openxmlformats.org/drawingml/2006/picture">
+                  <pic:nvPicPr>
+                    <pic:cNvPr id="0" name="Picture 6" descr="Macintosh HD:Users:marianamunozgomez:Desktop:ASTRO EXPERIMENTAL:Cubo de Datos:masas.png"/>
+                    <pic:cNvPicPr>
+                      <a:picLocks noChangeAspect="1" noChangeArrowheads="1"/>
+                    </pic:cNvPicPr>
+                  </pic:nvPicPr>
+                  <pic:blipFill>
+                    <a:blip r:embed="rId12">
+                      <a:extLst>
+                        <a:ext uri="{28A0092B-C50C-407E-A947-70E740481C1C}">
+                          <a14:useLocalDpi xmlns:a14="http://schemas.microsoft.com/office/drawing/2010/main" val="0"/>
+                        </a:ext>
+                      </a:extLst>
+                    </a:blip>
+                    <a:srcRect/>
+                    <a:stretch>
+                      <a:fillRect/>
+                    </a:stretch>
+                  </pic:blipFill>
+                  <pic:spPr bwMode="auto">
+                    <a:xfrm>
+                      <a:off x="0" y="0"/>
+                      <a:ext cx="5615305" cy="4208780"/>
+                    </a:xfrm>
+                    <a:prstGeom prst="rect">
+                      <a:avLst/>
+                    </a:prstGeom>
+                    <a:noFill/>
+                    <a:ln>
+                      <a:noFill/>
+                    </a:ln>
+                  </pic:spPr>
+                </pic:pic>
+              </a:graphicData>
+            </a:graphic>
+          </wp:inline>
+        </w:drawing>
+      </w:r>
+    </w:p>
+    <w:p>
+      <w:pPr>
+        <w:jc w:val="both"/>
+        <w:rPr>
+          <w:rFonts w:cs="Lucida Grande"/>
+          <w:color w:val="000000"/>
+        </w:rPr>
+      </w:pPr>
+    </w:p>
+    <w:p>
+      <w:pPr>
+        <w:jc w:val="both"/>
+        <w:rPr>
+          <w:rFonts w:cs="Lucida Grande"/>
+          <w:color w:val="000000"/>
+        </w:rPr>
+      </w:pPr>
+      <w:r>
+        <w:rPr>
+          <w:rFonts w:cs="Lucida Grande"/>
+          <w:color w:val="000000"/>
+        </w:rPr>
+        <w:t>Se puede notar que el modelo que mejor se ajusta a la velocidad de rotación obtenida es el cuarto. Esto tiene mucho sentido considerando que la Vía Láctea es una Galaxia Espiral por lo cual una masa puntual en el centro (Bulbo) y un Disco Uniforme (Disco Galáctico) se asemeja mucho a la estructura física de este tipo de galaxias.</w:t>
+      </w:r>
+    </w:p>
+    <w:p>
+      <w:pPr>
+        <w:jc w:val="both"/>
+        <w:rPr>
+          <w:rFonts w:cs="Lucida Grande"/>
+          <w:color w:val="000000"/>
+        </w:rPr>
+      </w:pPr>
+    </w:p>
+    <w:p>
+      <w:pPr>
+        <w:jc w:val="both"/>
+        <w:rPr>
+          <w:rFonts w:cs="Lucida Grande"/>
+          <w:color w:val="000000"/>
+        </w:rPr>
+      </w:pPr>
+    </w:p>
+    <w:p>
+      <w:pPr>
+        <w:jc w:val="both"/>
+        <w:rPr>
+          <w:rFonts w:cs="Lucida Grande"/>
+          <w:color w:val="000000"/>
+        </w:rPr>
+      </w:pPr>
+    </w:p>
+    <w:p>
+      <w:pPr>
+        <w:jc w:val="both"/>
+        <w:rPr>
+          <w:rFonts w:cs="Lucida Grande"/>
+          <w:color w:val="000000"/>
+        </w:rPr>
+      </w:pPr>
+    </w:p>
+    <w:p>
+      <w:pPr>
+        <w:jc w:val="both"/>
+        <w:rPr>
+          <w:rFonts w:cs="Lucida Grande"/>
+          <w:color w:val="000000"/>
+        </w:rPr>
+      </w:pPr>
+    </w:p>
+    <w:p>
+      <w:pPr>
+        <w:jc w:val="both"/>
+        <w:rPr>
+          <w:rFonts w:cs="Lucida Grande"/>
+          <w:color w:val="000000"/>
+        </w:rPr>
+      </w:pPr>
+    </w:p>
+    <w:p>
+      <w:pPr>
+        <w:jc w:val="both"/>
+        <w:rPr>
+          <w:rFonts w:cs="Lucida Grande"/>
+          <w:color w:val="000000"/>
+        </w:rPr>
+      </w:pPr>
+    </w:p>
+    <w:p>
+      <w:pPr>
+        <w:jc w:val="both"/>
+        <w:rPr>
+          <w:rFonts w:cs="Lucida Grande"/>
+          <w:color w:val="000000"/>
+        </w:rPr>
+      </w:pPr>
+    </w:p>
+    <w:p>
+      <w:pPr>
+        <w:jc w:val="both"/>
+        <w:rPr>
+          <w:rFonts w:cs="Lucida Grande"/>
+          <w:color w:val="000000"/>
+        </w:rPr>
+      </w:pPr>
+    </w:p>
+    <w:p>
+      <w:pPr>
+        <w:jc w:val="both"/>
+        <w:rPr>
+          <w:rFonts w:cs="Lucida Grande"/>
+          <w:color w:val="000000"/>
+        </w:rPr>
+      </w:pPr>
+    </w:p>
+    <w:p>
+      <w:pPr>
+        <w:jc w:val="both"/>
+        <w:rPr>
+          <w:rFonts w:cs="Lucida Grande"/>
+          <w:color w:val="000000"/>
+        </w:rPr>
+      </w:pPr>
+    </w:p>
+    <w:p>
+      <w:pPr>
+        <w:jc w:val="both"/>
+        <w:rPr>
+          <w:rFonts w:cs="Lucida Grande"/>
+          <w:color w:val="000000"/>
+        </w:rPr>
+      </w:pPr>
+    </w:p>
+    <w:p>
+      <w:pPr>
+        <w:jc w:val="both"/>
+        <w:rPr>
+          <w:rFonts w:cs="Lucida Grande"/>
+          <w:color w:val="000000"/>
+        </w:rPr>
+      </w:pPr>
+    </w:p>
+    <w:p>
+      <w:pPr>
+        <w:jc w:val="both"/>
+        <w:rPr>
+          <w:rFonts w:cs="Lucida Grande"/>
+          <w:color w:val="000000"/>
+        </w:rPr>
+      </w:pPr>
+    </w:p>
+    <w:p>
+      <w:pPr>
+        <w:jc w:val="both"/>
+        <w:rPr>
+          <w:rFonts w:cs="Lucida Grande"/>
+          <w:color w:val="000000"/>
+        </w:rPr>
+      </w:pPr>
+    </w:p>
+    <w:p>
+      <w:pPr>
+        <w:jc w:val="both"/>
+        <w:rPr>
+          <w:rFonts w:cs="Lucida Grande"/>
+          <w:color w:val="000000"/>
+        </w:rPr>
+      </w:pPr>
+    </w:p>
+    <w:p>
+      <w:pPr>
+        <w:jc w:val="both"/>
+        <w:rPr>
+          <w:rFonts w:cs="Lucida Grande"/>
+          <w:color w:val="000000"/>
+        </w:rPr>
+      </w:pPr>
+    </w:p>
+    <w:p>
+      <w:pPr>
+        <w:jc w:val="both"/>
+        <w:rPr>
+          <w:rFonts w:cs="Lucida Grande"/>
+          <w:color w:val="000000"/>
+        </w:rPr>
+      </w:pPr>
+      <w:r>
+        <w:rPr>
+          <w:b/>
+          <w:i/>
+          <w:sz w:val="40"/>
+          <w:szCs w:val="40"/>
+        </w:rPr>
+        <w:t>4. Conclusiones</w:t>
+      </w:r>
       <w:bookmarkStart w:id="0" w:name="_GoBack"/>
       <w:bookmarkEnd w:id="0"/>
     </w:p>

--- a/informe-galaxia.docx
+++ b/informe-galaxia.docx
@@ -170,7 +170,7 @@
           <w:szCs w:val="40"/>
           <w:lang w:val="es-ES"/>
         </w:rPr>
-        <w:t>14 de Diciembre</w:t>
+        <w:t>15</w:t>
       </w:r>
       <w:r>
         <w:rPr>
@@ -179,60 +179,16 @@
           <w:szCs w:val="40"/>
           <w:lang w:val="es-ES"/>
         </w:rPr>
+        <w:t xml:space="preserve"> de Diciembre</w:t>
+      </w:r>
+      <w:r>
+        <w:rPr>
+          <w:rFonts w:ascii="Cambria" w:hAnsi="Cambria" w:cs="Cambria"/>
+          <w:sz w:val="40"/>
+          <w:szCs w:val="40"/>
+          <w:lang w:val="es-ES"/>
+        </w:rPr>
         <w:t>, 2016</w:t>
-      </w:r>
-    </w:p>
-    <w:p/>
-    <w:p/>
-    <w:p/>
-    <w:p/>
-    <w:p/>
-    <w:p/>
-    <w:p/>
-    <w:p/>
-    <w:p>
-      <w:pPr>
-        <w:rPr>
-          <w:sz w:val="32"/>
-          <w:szCs w:val="32"/>
-        </w:rPr>
-      </w:pPr>
-      <w:r>
-        <w:rPr>
-          <w:sz w:val="32"/>
-          <w:szCs w:val="32"/>
-        </w:rPr>
-        <w:t>Profesor: Leonardo Bronfman A.</w:t>
-      </w:r>
-    </w:p>
-    <w:p>
-      <w:pPr>
-        <w:rPr>
-          <w:sz w:val="32"/>
-          <w:szCs w:val="32"/>
-        </w:rPr>
-      </w:pPr>
-      <w:r>
-        <w:rPr>
-          <w:sz w:val="32"/>
-          <w:szCs w:val="32"/>
-        </w:rPr>
-        <w:t>Auxiliar: Gustavo Medina</w:t>
-      </w:r>
-    </w:p>
-    <w:p>
-      <w:pPr>
-        <w:rPr>
-          <w:sz w:val="32"/>
-          <w:szCs w:val="32"/>
-        </w:rPr>
-      </w:pPr>
-      <w:r>
-        <w:rPr>
-          <w:sz w:val="32"/>
-          <w:szCs w:val="32"/>
-        </w:rPr>
-        <w:t>Alumno: Mariana Muñoz G.</w:t>
       </w:r>
     </w:p>
     <w:p/>
@@ -248,6 +204,77 @@
     <w:p/>
     <w:p/>
     <w:p/>
+    <w:p>
+      <w:pPr>
+        <w:rPr>
+          <w:sz w:val="32"/>
+          <w:szCs w:val="32"/>
+        </w:rPr>
+      </w:pPr>
+      <w:r>
+        <w:rPr>
+          <w:sz w:val="32"/>
+          <w:szCs w:val="32"/>
+        </w:rPr>
+        <w:t xml:space="preserve">Profesor: Leonardo </w:t>
+      </w:r>
+      <w:proofErr w:type="spellStart"/>
+      <w:r>
+        <w:rPr>
+          <w:sz w:val="32"/>
+          <w:szCs w:val="32"/>
+        </w:rPr>
+        <w:t>Bronfman</w:t>
+      </w:r>
+      <w:proofErr w:type="spellEnd"/>
+      <w:r>
+        <w:rPr>
+          <w:sz w:val="32"/>
+          <w:szCs w:val="32"/>
+        </w:rPr>
+        <w:t xml:space="preserve"> A.</w:t>
+      </w:r>
+    </w:p>
+    <w:p>
+      <w:pPr>
+        <w:rPr>
+          <w:sz w:val="32"/>
+          <w:szCs w:val="32"/>
+        </w:rPr>
+      </w:pPr>
+      <w:r>
+        <w:rPr>
+          <w:sz w:val="32"/>
+          <w:szCs w:val="32"/>
+        </w:rPr>
+        <w:t>Auxiliar: Gustavo Medina</w:t>
+      </w:r>
+    </w:p>
+    <w:p>
+      <w:pPr>
+        <w:rPr>
+          <w:sz w:val="32"/>
+          <w:szCs w:val="32"/>
+        </w:rPr>
+      </w:pPr>
+      <w:r>
+        <w:rPr>
+          <w:sz w:val="32"/>
+          <w:szCs w:val="32"/>
+        </w:rPr>
+        <w:t>Alumno: Mariana Muñoz G.</w:t>
+      </w:r>
+    </w:p>
+    <w:p/>
+    <w:p/>
+    <w:p/>
+    <w:p/>
+    <w:p/>
+    <w:p/>
+    <w:p>
+      <w:bookmarkStart w:id="0" w:name="_GoBack"/>
+      <w:bookmarkEnd w:id="0"/>
+    </w:p>
     <w:p/>
     <w:p>
       <w:pPr>
@@ -2580,7 +2607,23 @@
           <w:rFonts w:cs="Lucida Grande"/>
           <w:color w:val="000000"/>
         </w:rPr>
-        <w:t>F = GMm/r</w:t>
+        <w:t xml:space="preserve">F = </w:t>
+      </w:r>
+      <w:proofErr w:type="spellStart"/>
+      <w:r>
+        <w:rPr>
+          <w:rFonts w:cs="Lucida Grande"/>
+          <w:color w:val="000000"/>
+        </w:rPr>
+        <w:t>GMm</w:t>
+      </w:r>
+      <w:proofErr w:type="spellEnd"/>
+      <w:r>
+        <w:rPr>
+          <w:rFonts w:cs="Lucida Grande"/>
+          <w:color w:val="000000"/>
+        </w:rPr>
+        <w:t>/r</w:t>
       </w:r>
       <w:r>
         <w:rPr>
@@ -2609,7 +2652,23 @@
           <w:rFonts w:cs="Lucida Grande"/>
           <w:color w:val="000000"/>
         </w:rPr>
-        <w:t xml:space="preserve">  m a = GMm/</w:t>
+        <w:t xml:space="preserve">  m a = </w:t>
+      </w:r>
+      <w:proofErr w:type="spellStart"/>
+      <w:r>
+        <w:rPr>
+          <w:rFonts w:cs="Lucida Grande"/>
+          <w:color w:val="000000"/>
+        </w:rPr>
+        <w:t>GMm</w:t>
+      </w:r>
+      <w:proofErr w:type="spellEnd"/>
+      <w:r>
+        <w:rPr>
+          <w:rFonts w:cs="Lucida Grande"/>
+          <w:color w:val="000000"/>
+        </w:rPr>
+        <w:t>/</w:t>
       </w:r>
       <w:r>
         <w:rPr>
@@ -2667,7 +2726,23 @@
           <w:rFonts w:cs="Lucida Grande"/>
           <w:color w:val="000000"/>
         </w:rPr>
-        <w:t>/r = GMm/</w:t>
+        <w:t xml:space="preserve">/r = </w:t>
+      </w:r>
+      <w:proofErr w:type="spellStart"/>
+      <w:r>
+        <w:rPr>
+          <w:rFonts w:cs="Lucida Grande"/>
+          <w:color w:val="000000"/>
+        </w:rPr>
+        <w:t>GMm</w:t>
+      </w:r>
+      <w:proofErr w:type="spellEnd"/>
+      <w:r>
+        <w:rPr>
+          <w:rFonts w:cs="Lucida Grande"/>
+          <w:color w:val="000000"/>
+        </w:rPr>
+        <w:t>/</w:t>
       </w:r>
       <w:r>
         <w:rPr>
@@ -3011,21 +3086,41 @@
       <w:pPr>
         <w:jc w:val="both"/>
         <w:rPr>
-          <w:rFonts w:cs="Lucida Grande"/>
-          <w:color w:val="000000"/>
-        </w:rPr>
-      </w:pPr>
-      <w:r>
-        <w:rPr>
           <w:b/>
           <w:i/>
           <w:sz w:val="40"/>
           <w:szCs w:val="40"/>
         </w:rPr>
+      </w:pPr>
+      <w:r>
+        <w:rPr>
+          <w:b/>
+          <w:i/>
+          <w:sz w:val="40"/>
+          <w:szCs w:val="40"/>
+        </w:rPr>
         <w:t>4. Conclusiones</w:t>
       </w:r>
-      <w:bookmarkStart w:id="0" w:name="_GoBack"/>
-      <w:bookmarkEnd w:id="0"/>
+    </w:p>
+    <w:p>
+      <w:pPr>
+        <w:jc w:val="both"/>
+        <w:rPr>
+          <w:b/>
+          <w:i/>
+          <w:sz w:val="40"/>
+          <w:szCs w:val="40"/>
+        </w:rPr>
+      </w:pPr>
+    </w:p>
+    <w:p>
+      <w:pPr>
+        <w:jc w:val="both"/>
+        <w:rPr>
+          <w:rFonts w:cs="Lucida Grande"/>
+          <w:color w:val="000000"/>
+        </w:rPr>
+      </w:pPr>
     </w:p>
     <w:sectPr>
       <w:pgSz w:w="12240" w:h="15840"/>

--- a/informe-galaxia.docx
+++ b/informe-galaxia.docx
@@ -271,10 +271,7 @@
     <w:p/>
     <w:p/>
     <w:p/>
-    <w:p>
-      <w:bookmarkStart w:id="0" w:name="_GoBack"/>
-      <w:bookmarkEnd w:id="0"/>
-    </w:p>
+    <w:p/>
     <w:p/>
     <w:p>
       <w:pPr>
@@ -575,7 +572,14 @@
         <w:jc w:val="both"/>
       </w:pPr>
       <w:r>
-        <w:t>Longitud galáctica (l): distancia angular medida a lo largo del plano galáctico, variando de 0° a 360° hacia el e</w:t>
+        <w:rPr>
+          <w:b/>
+          <w:i/>
+        </w:rPr>
+        <w:t>Longitud galáctica (l):</w:t>
+      </w:r>
+      <w:r>
+        <w:t xml:space="preserve"> distancia angular medida a lo largo del plano galáctico, variando de 0° a 360° hacia el e</w:t>
       </w:r>
       <w:r>
         <w:t>ste.</w:t>
@@ -591,7 +595,14 @@
         <w:jc w:val="both"/>
       </w:pPr>
       <w:r>
-        <w:t xml:space="preserve">Latitud galáctica (b): distancia angular medida </w:t>
+        <w:rPr>
+          <w:b/>
+          <w:i/>
+        </w:rPr>
+        <w:t>Latitud galáctica (b):</w:t>
+      </w:r>
+      <w:r>
+        <w:t xml:space="preserve"> distancia angular medida </w:t>
       </w:r>
       <w:r>
         <w:t>perpendicularmente</w:t>
@@ -1080,7 +1091,10 @@
         <w:jc w:val="both"/>
       </w:pPr>
       <w:r>
-        <w:t>Una curva de rotación galáctica  corresponde al gráfico que relaciona la velocidad de rotación de un cuerpo celeste con su distancia al centro de la galaxia. Estos gráficos son solo razonables para galaxias tipo espirales, como la Vía Láctea, donde su rotación neta es no nula. En contraparte, las galaxias elípticas tienen rotación neta nula, por lo cual no es posible obtener una curva de rotación galáctica.</w:t>
+        <w:t>Una curva de rotación galáctica</w:t>
+      </w:r>
+      <w:r>
+        <w:t xml:space="preserve"> corresponde al gráfico que relaciona la velocidad de rotación de un cuerpo celeste con su distancia al centro de la galaxia. Estos gráficos son solo razonables para galaxias tipo espirales, como la Vía Láctea, donde su rotación neta es no nula. En contraparte, las galaxias elípticas tienen rotación neta nula, por lo cual no es posible obtener una curva de rotación galáctica.</w:t>
       </w:r>
     </w:p>
     <w:p>
@@ -1340,6 +1354,51 @@
         </w:rPr>
         <w:t xml:space="preserve"> </w:t>
       </w:r>
+    </w:p>
+    <w:p>
+      <w:pPr>
+        <w:jc w:val="both"/>
+        <w:rPr>
+          <w:rFonts w:cs="Cambria Math"/>
+          <w:position w:val="-6"/>
+          <w:lang w:val="es-ES"/>
+        </w:rPr>
+      </w:pPr>
+    </w:p>
+    <w:p>
+      <w:pPr>
+        <w:jc w:val="both"/>
+        <w:rPr>
+          <w:rFonts w:cs="Cambria Math"/>
+          <w:position w:val="-6"/>
+          <w:lang w:val="es-ES"/>
+        </w:rPr>
+      </w:pPr>
+      <w:r>
+        <w:rPr>
+          <w:rFonts w:cs="Cambria Math"/>
+          <w:position w:val="-6"/>
+          <w:lang w:val="es-ES"/>
+        </w:rPr>
+        <w:t>V</w:t>
+      </w:r>
+      <w:r>
+        <w:rPr>
+          <w:rFonts w:cs="Cambria Math"/>
+          <w:position w:val="-6"/>
+          <w:vertAlign w:val="subscript"/>
+          <w:lang w:val="es-ES"/>
+        </w:rPr>
+        <w:t>R</w:t>
+      </w:r>
+      <w:r>
+        <w:rPr>
+          <w:rFonts w:cs="Cambria Math"/>
+          <w:position w:val="-6"/>
+          <w:lang w:val="es-ES"/>
+        </w:rPr>
+        <w:t xml:space="preserve"> = (</w:t>
+      </w:r>
       <w:r>
         <w:rPr>
           <w:rFonts w:cs="Lucida Grande"/>
@@ -1347,16 +1406,65 @@
         </w:rPr>
         <w:t>ω</w:t>
       </w:r>
-    </w:p>
-    <w:p>
-      <w:pPr>
-        <w:jc w:val="both"/>
-        <w:rPr>
-          <w:rFonts w:cs="Cambria Math"/>
-          <w:position w:val="-6"/>
-          <w:lang w:val="es-ES"/>
-        </w:rPr>
-      </w:pPr>
+      <w:r>
+        <w:rPr>
+          <w:rFonts w:cs="Lucida Grande"/>
+          <w:color w:val="000000"/>
+        </w:rPr>
+        <w:t xml:space="preserve"> -</w:t>
+      </w:r>
+      <w:r>
+        <w:rPr>
+          <w:rFonts w:cs="Lucida Grande"/>
+          <w:color w:val="000000"/>
+        </w:rPr>
+        <w:t xml:space="preserve"> ω</w:t>
+      </w:r>
+      <w:r>
+        <w:rPr>
+          <w:rFonts w:cs="Cambria Math"/>
+          <w:position w:val="-6"/>
+          <w:vertAlign w:val="subscript"/>
+          <w:lang w:val="es-ES"/>
+        </w:rPr>
+        <w:t>⨀</w:t>
+      </w:r>
+      <w:r>
+        <w:rPr>
+          <w:rFonts w:cs="Cambria Math"/>
+          <w:position w:val="-6"/>
+          <w:lang w:val="es-ES"/>
+        </w:rPr>
+        <w:t xml:space="preserve">) </w:t>
+      </w:r>
+      <w:r>
+        <w:t>R</w:t>
+      </w:r>
+      <w:r>
+        <w:rPr>
+          <w:rFonts w:cs="Cambria Math"/>
+          <w:position w:val="-6"/>
+          <w:vertAlign w:val="subscript"/>
+          <w:lang w:val="es-ES"/>
+        </w:rPr>
+        <w:t>⨀</w:t>
+      </w:r>
+      <w:r>
+        <w:rPr>
+          <w:rFonts w:cs="Cambria Math"/>
+          <w:position w:val="-6"/>
+          <w:lang w:val="es-ES"/>
+        </w:rPr>
+        <w:t xml:space="preserve"> </w:t>
+      </w:r>
+      <w:r>
+        <w:rPr>
+          <w:rFonts w:cs="Cambria Math"/>
+          <w:position w:val="-6"/>
+          <w:lang w:val="es-ES"/>
+        </w:rPr>
+        <w:t>sen(l)</w:t>
+      </w:r>
     </w:p>
     <w:p>
       <w:pPr>
@@ -1382,41 +1490,99 @@
           <w:vertAlign w:val="subscript"/>
           <w:lang w:val="es-ES"/>
         </w:rPr>
+        <w:t>RAD (min)</w:t>
+      </w:r>
+      <w:r>
+        <w:rPr>
+          <w:rFonts w:cs="Cambria Math"/>
+          <w:position w:val="-6"/>
+          <w:lang w:val="es-ES"/>
+        </w:rPr>
+        <w:t xml:space="preserve"> = V</w:t>
+      </w:r>
+      <w:r>
+        <w:rPr>
+          <w:rFonts w:cs="Cambria Math"/>
+          <w:position w:val="-6"/>
+          <w:vertAlign w:val="subscript"/>
+          <w:lang w:val="es-ES"/>
+        </w:rPr>
+        <w:t>TERMINAL</w:t>
+      </w:r>
+      <w:r>
+        <w:rPr>
+          <w:rFonts w:cs="Cambria Math"/>
+          <w:position w:val="-6"/>
+          <w:lang w:val="es-ES"/>
+        </w:rPr>
+        <w:t xml:space="preserve"> = (</w:t>
+      </w:r>
+      <w:r>
+        <w:rPr>
+          <w:rFonts w:cs="Lucida Grande"/>
+          <w:color w:val="000000"/>
+        </w:rPr>
+        <w:t>ω</w:t>
+      </w:r>
+      <w:r>
+        <w:t xml:space="preserve"> R</w:t>
+      </w:r>
+      <w:r>
+        <w:rPr>
+          <w:rFonts w:cs="Cambria Math"/>
+          <w:position w:val="-6"/>
+          <w:vertAlign w:val="subscript"/>
+          <w:lang w:val="es-ES"/>
+        </w:rPr>
+        <w:t>⨀</w:t>
+      </w:r>
+      <w:r>
+        <w:rPr>
+          <w:rFonts w:cs="Cambria Math"/>
+          <w:position w:val="-6"/>
+          <w:lang w:val="es-ES"/>
+        </w:rPr>
+        <w:t xml:space="preserve"> </w:t>
+      </w:r>
+      <w:r>
+        <w:rPr>
+          <w:rFonts w:cs="Cambria Math"/>
+          <w:position w:val="-6"/>
+          <w:lang w:val="es-ES"/>
+        </w:rPr>
+        <w:t xml:space="preserve">sen(l) - </w:t>
+      </w:r>
+      <w:r>
+        <w:rPr>
+          <w:rFonts w:cs="Lucida Grande"/>
+          <w:color w:val="000000"/>
+        </w:rPr>
+        <w:t>ω</w:t>
+      </w:r>
+      <w:r>
+        <w:rPr>
+          <w:rFonts w:cs="Cambria Math"/>
+          <w:position w:val="-6"/>
+          <w:vertAlign w:val="subscript"/>
+          <w:lang w:val="es-ES"/>
+        </w:rPr>
+        <w:t>⨀</w:t>
+      </w:r>
+      <w:r>
+        <w:rPr>
+          <w:rFonts w:cs="Cambria Math"/>
+          <w:position w:val="-6"/>
+          <w:lang w:val="es-ES"/>
+        </w:rPr>
+        <w:t xml:space="preserve">) </w:t>
+      </w:r>
+      <w:r>
         <w:t>R</w:t>
       </w:r>
       <w:r>
         <w:rPr>
           <w:rFonts w:cs="Cambria Math"/>
           <w:position w:val="-6"/>
-          <w:lang w:val="es-ES"/>
-        </w:rPr>
-        <w:t xml:space="preserve"> = (</w:t>
-      </w:r>
-      <w:r>
-        <w:rPr>
-          <w:rFonts w:cs="Lucida Grande"/>
-          <w:color w:val="000000"/>
-        </w:rPr>
-        <w:t>ω</w:t>
-      </w:r>
-      <w:r>
-        <w:rPr>
-          <w:rFonts w:cs="Lucida Grande"/>
-          <w:color w:val="000000"/>
-        </w:rPr>
-        <w:t xml:space="preserve"> -</w:t>
-      </w:r>
-      <w:r>
-        <w:rPr>
-          <w:rFonts w:cs="Lucida Grande"/>
-          <w:color w:val="000000"/>
-        </w:rPr>
-        <w:t xml:space="preserve"> ω</w:t>
-      </w:r>
-      <w:r>
-        <w:rPr>
-          <w:rFonts w:cs="Cambria Math"/>
-          <w:position w:val="-6"/>
           <w:vertAlign w:val="subscript"/>
           <w:lang w:val="es-ES"/>
         </w:rPr>
@@ -1428,26 +1594,6 @@
           <w:position w:val="-6"/>
           <w:lang w:val="es-ES"/>
         </w:rPr>
-        <w:t xml:space="preserve">) </w:t>
-      </w:r>
-      <w:r>
-        <w:t>R</w:t>
-      </w:r>
-      <w:r>
-        <w:rPr>
-          <w:rFonts w:cs="Cambria Math"/>
-          <w:position w:val="-6"/>
-          <w:vertAlign w:val="subscript"/>
-          <w:lang w:val="es-ES"/>
-        </w:rPr>
-        <w:t>⨀</w:t>
-      </w:r>
-      <w:r>
-        <w:rPr>
-          <w:rFonts w:cs="Cambria Math"/>
-          <w:position w:val="-6"/>
-          <w:lang w:val="es-ES"/>
-        </w:rPr>
         <w:t xml:space="preserve"> </w:t>
       </w:r>
       <w:r>
@@ -1468,186 +1614,85 @@
           <w:lang w:val="es-ES"/>
         </w:rPr>
       </w:pPr>
-      <w:r>
-        <w:rPr>
-          <w:rFonts w:cs="Cambria Math"/>
-          <w:position w:val="-6"/>
-          <w:lang w:val="es-ES"/>
-        </w:rPr>
-        <w:t>V</w:t>
-      </w:r>
-      <w:r>
-        <w:rPr>
-          <w:rFonts w:cs="Cambria Math"/>
-          <w:position w:val="-6"/>
-          <w:vertAlign w:val="subscript"/>
-          <w:lang w:val="es-ES"/>
-        </w:rPr>
-        <w:t>RAD (min)</w:t>
-      </w:r>
-      <w:r>
-        <w:rPr>
-          <w:rFonts w:cs="Cambria Math"/>
-          <w:position w:val="-6"/>
-          <w:lang w:val="es-ES"/>
-        </w:rPr>
-        <w:t xml:space="preserve"> = V</w:t>
-      </w:r>
-      <w:r>
-        <w:rPr>
-          <w:rFonts w:cs="Cambria Math"/>
-          <w:position w:val="-6"/>
-          <w:vertAlign w:val="subscript"/>
-          <w:lang w:val="es-ES"/>
-        </w:rPr>
-        <w:t>TERMINAL</w:t>
-      </w:r>
-      <w:r>
-        <w:rPr>
-          <w:rFonts w:cs="Cambria Math"/>
-          <w:position w:val="-6"/>
-          <w:lang w:val="es-ES"/>
-        </w:rPr>
-        <w:t xml:space="preserve"> = (</w:t>
-      </w:r>
-      <w:r>
-        <w:rPr>
-          <w:rFonts w:cs="Lucida Grande"/>
-          <w:color w:val="000000"/>
-        </w:rPr>
-        <w:t>ω</w:t>
-      </w:r>
-      <w:r>
-        <w:t xml:space="preserve"> R</w:t>
-      </w:r>
-      <w:r>
-        <w:rPr>
-          <w:rFonts w:cs="Cambria Math"/>
-          <w:position w:val="-6"/>
-          <w:vertAlign w:val="subscript"/>
-          <w:lang w:val="es-ES"/>
-        </w:rPr>
-        <w:t>⨀</w:t>
-      </w:r>
-      <w:r>
-        <w:rPr>
-          <w:rFonts w:cs="Cambria Math"/>
-          <w:position w:val="-6"/>
+    </w:p>
+    <w:p>
+      <w:pPr>
+        <w:jc w:val="both"/>
+        <w:rPr>
+          <w:noProof/>
+          <w:lang w:val="es-ES"/>
+        </w:rPr>
+      </w:pPr>
+      <w:r>
+        <w:rPr>
+          <w:rFonts w:cs="Cambria Math"/>
+          <w:position w:val="-6"/>
+          <w:lang w:val="es-ES"/>
+        </w:rPr>
+        <w:t xml:space="preserve">Con estas relaciones se puede obtener la velocidad de rotación y </w:t>
+      </w:r>
+      <w:r>
+        <w:rPr>
+          <w:rFonts w:cs="Cambria Math"/>
+          <w:position w:val="-6"/>
+          <w:lang w:val="es-ES"/>
+        </w:rPr>
+        <w:t>se obtiene el siguiente gráfico:</w:t>
+      </w:r>
+      <w:r>
+        <w:rPr>
+          <w:noProof/>
           <w:lang w:val="es-ES"/>
         </w:rPr>
         <w:t xml:space="preserve"> </w:t>
       </w:r>
-      <w:r>
-        <w:rPr>
-          <w:rFonts w:cs="Cambria Math"/>
-          <w:position w:val="-6"/>
-          <w:lang w:val="es-ES"/>
-        </w:rPr>
-        <w:t xml:space="preserve">sen(l) - </w:t>
-      </w:r>
-      <w:r>
-        <w:rPr>
-          <w:rFonts w:cs="Lucida Grande"/>
-          <w:color w:val="000000"/>
-        </w:rPr>
-        <w:t>ω</w:t>
-      </w:r>
-      <w:r>
-        <w:rPr>
-          <w:rFonts w:cs="Cambria Math"/>
-          <w:position w:val="-6"/>
-          <w:vertAlign w:val="subscript"/>
-          <w:lang w:val="es-ES"/>
-        </w:rPr>
-        <w:t>⨀</w:t>
-      </w:r>
-      <w:r>
-        <w:rPr>
-          <w:rFonts w:cs="Cambria Math"/>
-          <w:position w:val="-6"/>
-          <w:lang w:val="es-ES"/>
-        </w:rPr>
-        <w:t xml:space="preserve">) </w:t>
-      </w:r>
-      <w:r>
-        <w:t>R</w:t>
-      </w:r>
-      <w:r>
-        <w:rPr>
-          <w:rFonts w:cs="Cambria Math"/>
-          <w:position w:val="-6"/>
-          <w:vertAlign w:val="subscript"/>
-          <w:lang w:val="es-ES"/>
-        </w:rPr>
-        <w:t>⨀</w:t>
-      </w:r>
-      <w:r>
-        <w:rPr>
-          <w:rFonts w:cs="Cambria Math"/>
-          <w:position w:val="-6"/>
-          <w:lang w:val="es-ES"/>
-        </w:rPr>
-        <w:t xml:space="preserve"> </w:t>
-      </w:r>
-      <w:r>
-        <w:rPr>
-          <w:rFonts w:cs="Cambria Math"/>
-          <w:position w:val="-6"/>
-          <w:lang w:val="es-ES"/>
-        </w:rPr>
-        <w:t>sen(l)</w:t>
-      </w:r>
-    </w:p>
-    <w:p>
-      <w:pPr>
-        <w:jc w:val="both"/>
-        <w:rPr>
-          <w:rFonts w:cs="Cambria Math"/>
-          <w:position w:val="-6"/>
-          <w:lang w:val="es-ES"/>
-        </w:rPr>
-      </w:pPr>
-    </w:p>
-    <w:p>
-      <w:pPr>
-        <w:jc w:val="both"/>
-        <w:rPr>
-          <w:rFonts w:cs="Cambria Math"/>
-          <w:position w:val="-6"/>
-          <w:lang w:val="es-ES"/>
-        </w:rPr>
-      </w:pPr>
-      <w:r>
-        <w:rPr>
-          <w:rFonts w:cs="Cambria Math"/>
-          <w:position w:val="-6"/>
-          <w:lang w:val="es-ES"/>
-        </w:rPr>
-        <w:t xml:space="preserve">Con estas relaciones se puede obtener la velocidad de rotación y </w:t>
-      </w:r>
-      <w:r>
-        <w:rPr>
-          <w:rFonts w:cs="Cambria Math"/>
-          <w:position w:val="-6"/>
-          <w:lang w:val="es-ES"/>
-        </w:rPr>
-        <w:t>se obtiene el siguiente gráfico:</w:t>
-      </w:r>
-    </w:p>
-    <w:p>
-      <w:pPr>
-        <w:jc w:val="both"/>
-      </w:pPr>
-      <w:r>
+    </w:p>
+    <w:p>
+      <w:pPr>
+        <w:jc w:val="both"/>
         <w:rPr>
           <w:noProof/>
           <w:lang w:val="es-ES"/>
         </w:rPr>
+      </w:pPr>
+    </w:p>
+    <w:p>
+      <w:pPr>
+        <w:jc w:val="both"/>
+        <w:rPr>
+          <w:noProof/>
+          <w:lang w:val="es-ES"/>
+        </w:rPr>
+      </w:pPr>
+    </w:p>
+    <w:p>
+      <w:pPr>
+        <w:jc w:val="both"/>
+        <w:rPr>
+          <w:noProof/>
+          <w:lang w:val="es-ES"/>
+        </w:rPr>
+      </w:pPr>
+    </w:p>
+    <w:p>
+      <w:pPr>
+        <w:jc w:val="both"/>
+        <w:rPr>
+          <w:rFonts w:cs="Cambria Math"/>
+          <w:position w:val="-6"/>
+          <w:lang w:val="es-ES"/>
+        </w:rPr>
+      </w:pPr>
+      <w:r>
+        <w:rPr>
+          <w:noProof/>
+          <w:lang w:val="es-ES"/>
+        </w:rPr>
         <w:drawing>
-          <wp:inline distT="0" distB="0" distL="0" distR="0" wp14:anchorId="0174BE3D" wp14:editId="0334A016">
-            <wp:extent cx="5607685" cy="4208780"/>
-            <wp:effectExtent l="0" t="0" r="5715" b="7620"/>
-            <wp:docPr id="6" name="Imagen 6" descr="Macintosh HD:Users:marianamunozgomez:Desktop:ASTRO EXPERIMENTAL:Cubo de Datos:vel_rot.png"/>
+          <wp:inline distT="0" distB="0" distL="0" distR="0" wp14:anchorId="7F584285" wp14:editId="77FCE478">
+            <wp:extent cx="5181077" cy="3883318"/>
+            <wp:effectExtent l="0" t="0" r="635" b="3175"/>
+            <wp:docPr id="12" name="Imagen 12" descr="Macintosh HD:Users:marianamunozgomez:Desktop:cinematica-galactica:figure_1.png"/>
             <wp:cNvGraphicFramePr>
               <a:graphicFrameLocks xmlns:a="http://schemas.openxmlformats.org/drawingml/2006/main" noChangeAspect="1"/>
             </wp:cNvGraphicFramePr>
@@ -1655,7 +1700,7 @@
               <a:graphicData uri="http://schemas.openxmlformats.org/drawingml/2006/picture">
                 <pic:pic xmlns:pic="http://schemas.openxmlformats.org/drawingml/2006/picture">
                   <pic:nvPicPr>
-                    <pic:cNvPr id="0" name="Picture 2" descr="Macintosh HD:Users:marianamunozgomez:Desktop:ASTRO EXPERIMENTAL:Cubo de Datos:vel_rot.png"/>
+                    <pic:cNvPr id="0" name="Picture 8" descr="Macintosh HD:Users:marianamunozgomez:Desktop:cinematica-galactica:figure_1.png"/>
                     <pic:cNvPicPr>
                       <a:picLocks noChangeAspect="1" noChangeArrowheads="1"/>
                     </pic:cNvPicPr>
@@ -1676,7 +1721,7 @@
                   <pic:spPr bwMode="auto">
                     <a:xfrm>
                       <a:off x="0" y="0"/>
-                      <a:ext cx="5607685" cy="4208780"/>
+                      <a:ext cx="5181077" cy="3883318"/>
                     </a:xfrm>
                     <a:prstGeom prst="rect">
                       <a:avLst/>
@@ -1696,6 +1741,138 @@
     <w:p>
       <w:pPr>
         <w:jc w:val="both"/>
+        <w:rPr>
+          <w:rFonts w:cs="Cambria Math"/>
+          <w:position w:val="-6"/>
+          <w:lang w:val="es-ES"/>
+        </w:rPr>
+      </w:pPr>
+    </w:p>
+    <w:p>
+      <w:pPr>
+        <w:jc w:val="both"/>
+        <w:rPr>
+          <w:rFonts w:cs="Cambria Math"/>
+          <w:position w:val="-6"/>
+          <w:lang w:val="es-ES"/>
+        </w:rPr>
+      </w:pPr>
+    </w:p>
+    <w:p>
+      <w:pPr>
+        <w:jc w:val="both"/>
+        <w:rPr>
+          <w:rFonts w:cs="Cambria Math"/>
+          <w:position w:val="-6"/>
+          <w:lang w:val="es-ES"/>
+        </w:rPr>
+      </w:pPr>
+    </w:p>
+    <w:p>
+      <w:pPr>
+        <w:jc w:val="both"/>
+        <w:rPr>
+          <w:rFonts w:cs="Cambria Math"/>
+          <w:position w:val="-6"/>
+          <w:lang w:val="es-ES"/>
+        </w:rPr>
+      </w:pPr>
+    </w:p>
+    <w:p>
+      <w:pPr>
+        <w:jc w:val="both"/>
+        <w:rPr>
+          <w:rFonts w:cs="Cambria Math"/>
+          <w:position w:val="-6"/>
+          <w:lang w:val="es-ES"/>
+        </w:rPr>
+      </w:pPr>
+      <w:r>
+        <w:rPr>
+          <w:rFonts w:cs="Cambria Math"/>
+          <w:position w:val="-6"/>
+          <w:lang w:val="es-ES"/>
+        </w:rPr>
+        <w:t>Se puede ver que las velocidades de rotación se encuentran en un rango bastante similar. Sin embargo, se realizará un zoom al gráfico para comprobarlo.</w:t>
+      </w:r>
+    </w:p>
+    <w:p>
+      <w:pPr>
+        <w:jc w:val="both"/>
+      </w:pPr>
+      <w:r>
+        <w:rPr>
+          <w:noProof/>
+          <w:lang w:val="es-ES"/>
+        </w:rPr>
+        <w:drawing>
+          <wp:inline distT="0" distB="0" distL="0" distR="0" wp14:anchorId="0174BE3D" wp14:editId="26D8B31C">
+            <wp:extent cx="5146842" cy="3862900"/>
+            <wp:effectExtent l="0" t="0" r="9525" b="0"/>
+            <wp:docPr id="6" name="Imagen 6" descr="Macintosh HD:Users:marianamunozgomez:Desktop:ASTRO EXPERIMENTAL:Cubo de Datos:vel_rot.png"/>
+            <wp:cNvGraphicFramePr>
+              <a:graphicFrameLocks xmlns:a="http://schemas.openxmlformats.org/drawingml/2006/main" noChangeAspect="1"/>
+            </wp:cNvGraphicFramePr>
+            <a:graphic xmlns:a="http://schemas.openxmlformats.org/drawingml/2006/main">
+              <a:graphicData uri="http://schemas.openxmlformats.org/drawingml/2006/picture">
+                <pic:pic xmlns:pic="http://schemas.openxmlformats.org/drawingml/2006/picture">
+                  <pic:nvPicPr>
+                    <pic:cNvPr id="0" name="Picture 2" descr="Macintosh HD:Users:marianamunozgomez:Desktop:ASTRO EXPERIMENTAL:Cubo de Datos:vel_rot.png"/>
+                    <pic:cNvPicPr>
+                      <a:picLocks noChangeAspect="1" noChangeArrowheads="1"/>
+                    </pic:cNvPicPr>
+                  </pic:nvPicPr>
+                  <pic:blipFill>
+                    <a:blip r:embed="rId10">
+                      <a:extLst>
+                        <a:ext uri="{28A0092B-C50C-407E-A947-70E740481C1C}">
+                          <a14:useLocalDpi xmlns:a14="http://schemas.microsoft.com/office/drawing/2010/main" val="0"/>
+                        </a:ext>
+                      </a:extLst>
+                    </a:blip>
+                    <a:srcRect/>
+                    <a:stretch>
+                      <a:fillRect/>
+                    </a:stretch>
+                  </pic:blipFill>
+                  <pic:spPr bwMode="auto">
+                    <a:xfrm>
+                      <a:off x="0" y="0"/>
+                      <a:ext cx="5146842" cy="3862900"/>
+                    </a:xfrm>
+                    <a:prstGeom prst="rect">
+                      <a:avLst/>
+                    </a:prstGeom>
+                    <a:noFill/>
+                    <a:ln>
+                      <a:noFill/>
+                    </a:ln>
+                  </pic:spPr>
+                </pic:pic>
+              </a:graphicData>
+            </a:graphic>
+          </wp:inline>
+        </w:drawing>
+      </w:r>
+    </w:p>
+    <w:p>
+      <w:pPr>
+        <w:jc w:val="both"/>
+      </w:pPr>
+    </w:p>
+    <w:p>
+      <w:pPr>
+        <w:jc w:val="both"/>
+      </w:pPr>
+    </w:p>
+    <w:p>
+      <w:pPr>
+        <w:jc w:val="both"/>
+      </w:pPr>
+    </w:p>
+    <w:p>
+      <w:pPr>
+        <w:jc w:val="both"/>
       </w:pPr>
     </w:p>
     <w:p>
@@ -1705,6 +1882,42 @@
       <w:r>
         <w:t>Se puede notar que el rango de las distintas velocidades de rotación va entre 200[km/s] y 250[km/s]. Esta diferencia es muy poca considerando las grandes distancias con las que se está trabajando, por lo tanto, se puede decir que la Velocidad de Rotación de los cuerpos pertenecientes a la Vía Láctea es aproximadamente constante.</w:t>
       </w:r>
+    </w:p>
+    <w:p>
+      <w:pPr>
+        <w:jc w:val="both"/>
+      </w:pPr>
+    </w:p>
+    <w:p>
+      <w:pPr>
+        <w:jc w:val="both"/>
+      </w:pPr>
+    </w:p>
+    <w:p>
+      <w:pPr>
+        <w:jc w:val="both"/>
+      </w:pPr>
+      <w:r>
+        <w:t xml:space="preserve">Además, se calculó </w:t>
+      </w:r>
+      <w:r>
+        <w:t>la velocidad de rotación promedio y se obtuvo que era de 222[km/s} aproximadamente.</w:t>
+      </w:r>
+    </w:p>
+    <w:p>
+      <w:pPr>
+        <w:jc w:val="both"/>
+      </w:pPr>
+    </w:p>
+    <w:p>
+      <w:pPr>
+        <w:jc w:val="both"/>
+      </w:pPr>
+    </w:p>
+    <w:p>
+      <w:pPr>
+        <w:jc w:val="both"/>
+      </w:pPr>
     </w:p>
     <w:p>
       <w:pPr>
@@ -1822,7 +2035,7 @@
                     </pic:cNvPicPr>
                   </pic:nvPicPr>
                   <pic:blipFill>
-                    <a:blip r:embed="rId10">
+                    <a:blip r:embed="rId11">
                       <a:extLst>
                         <a:ext uri="{28A0092B-C50C-407E-A947-70E740481C1C}">
                           <a14:useLocalDpi xmlns:a14="http://schemas.microsoft.com/office/drawing/2010/main" val="0"/>
@@ -1976,7 +2189,7 @@
                     </pic:cNvPicPr>
                   </pic:nvPicPr>
                   <pic:blipFill>
-                    <a:blip r:embed="rId11">
+                    <a:blip r:embed="rId12">
                       <a:extLst>
                         <a:ext uri="{28A0092B-C50C-407E-A947-70E740481C1C}">
                           <a14:useLocalDpi xmlns:a14="http://schemas.microsoft.com/office/drawing/2010/main" val="0"/>
@@ -2092,11 +2305,541 @@
           <w:rFonts w:cs="Lucida Grande"/>
           <w:color w:val="000000"/>
         </w:rPr>
+        <w:t xml:space="preserve"> </w:t>
+      </w:r>
+    </w:p>
+    <w:p>
+      <w:pPr>
+        <w:jc w:val="both"/>
+      </w:pPr>
+    </w:p>
+    <w:p>
+      <w:pPr>
+        <w:jc w:val="both"/>
+      </w:pPr>
+      <w:r>
+        <w:rPr>
+          <w:b/>
+        </w:rPr>
+        <w:t>1.</w:t>
+      </w:r>
+      <w:r>
+        <w:t xml:space="preserve"> Masa Puntual en el Centro Galáctico</w:t>
+      </w:r>
+    </w:p>
+    <w:p>
+      <w:pPr>
+        <w:jc w:val="both"/>
+      </w:pPr>
+    </w:p>
+    <w:p>
+      <w:pPr>
+        <w:jc w:val="both"/>
+        <w:rPr>
+          <w:i/>
+        </w:rPr>
+      </w:pPr>
+      <w:r>
+        <w:rPr>
+          <w:i/>
+        </w:rPr>
+        <w:t>M</w:t>
+      </w:r>
+      <w:r>
+        <w:rPr>
+          <w:i/>
+          <w:vertAlign w:val="subscript"/>
+        </w:rPr>
+        <w:t>1</w:t>
+      </w:r>
+      <w:r>
+        <w:rPr>
+          <w:i/>
+        </w:rPr>
+        <w:t>(r) = M</w:t>
+      </w:r>
+      <w:r>
+        <w:rPr>
+          <w:i/>
+          <w:vertAlign w:val="subscript"/>
+        </w:rPr>
+        <w:t>1</w:t>
+      </w:r>
+    </w:p>
+    <w:p>
+      <w:pPr>
+        <w:jc w:val="both"/>
+      </w:pPr>
+    </w:p>
+    <w:p>
+      <w:pPr>
+        <w:jc w:val="both"/>
+      </w:pPr>
+      <w:r>
+        <w:rPr>
+          <w:b/>
+        </w:rPr>
+        <w:t>2.</w:t>
+      </w:r>
+      <w:r>
+        <w:t xml:space="preserve"> Disco Uniforme</w:t>
+      </w:r>
+    </w:p>
+    <w:p>
+      <w:pPr>
+        <w:jc w:val="both"/>
+      </w:pPr>
+    </w:p>
+    <w:p>
+      <w:pPr>
+        <w:jc w:val="both"/>
+        <w:rPr>
+          <w:i/>
+          <w:vertAlign w:val="subscript"/>
+        </w:rPr>
+      </w:pPr>
+      <w:r>
+        <w:rPr>
+          <w:i/>
+        </w:rPr>
+        <w:t>M</w:t>
+      </w:r>
+      <w:r>
+        <w:rPr>
+          <w:i/>
+          <w:vertAlign w:val="subscript"/>
+        </w:rPr>
+        <w:t>2</w:t>
+      </w:r>
+      <w:r>
+        <w:rPr>
+          <w:i/>
+        </w:rPr>
+        <w:t xml:space="preserve">(r) = </w:t>
+      </w:r>
+      <w:r>
+        <w:rPr>
+          <w:rFonts w:cs="Lucida Grande"/>
+          <w:i/>
+          <w:color w:val="000000"/>
+        </w:rPr>
+        <w:t>π r</w:t>
+      </w:r>
+      <w:r>
+        <w:rPr>
+          <w:rFonts w:cs="Lucida Grande"/>
+          <w:i/>
+          <w:color w:val="000000"/>
+          <w:vertAlign w:val="superscript"/>
+        </w:rPr>
+        <w:t>2</w:t>
+      </w:r>
+      <w:r>
+        <w:rPr>
+          <w:rFonts w:cs="Lucida Grande"/>
+          <w:i/>
+          <w:color w:val="000000"/>
+        </w:rPr>
+        <w:t xml:space="preserve"> σ</w:t>
+      </w:r>
+      <w:r>
+        <w:rPr>
+          <w:rFonts w:cs="Lucida Grande"/>
+          <w:i/>
+          <w:color w:val="000000"/>
+          <w:vertAlign w:val="subscript"/>
+        </w:rPr>
+        <w:t>2</w:t>
+      </w:r>
+    </w:p>
+    <w:p>
+      <w:pPr>
+        <w:jc w:val="both"/>
+      </w:pPr>
+    </w:p>
+    <w:p>
+      <w:pPr>
+        <w:jc w:val="both"/>
+      </w:pPr>
+      <w:r>
+        <w:rPr>
+          <w:b/>
+        </w:rPr>
+        <w:t>3.</w:t>
+      </w:r>
+      <w:r>
+        <w:t xml:space="preserve"> Esfera Uniforme</w:t>
+      </w:r>
+    </w:p>
+    <w:p>
+      <w:pPr>
+        <w:jc w:val="both"/>
+      </w:pPr>
+    </w:p>
+    <w:p>
+      <w:pPr>
+        <w:jc w:val="both"/>
+        <w:rPr>
+          <w:i/>
+        </w:rPr>
+      </w:pPr>
+      <w:r>
+        <w:rPr>
+          <w:i/>
+        </w:rPr>
+        <w:t>M</w:t>
+      </w:r>
+      <w:r>
+        <w:rPr>
+          <w:i/>
+          <w:vertAlign w:val="subscript"/>
+        </w:rPr>
+        <w:t>3</w:t>
+      </w:r>
+      <w:r>
+        <w:rPr>
+          <w:i/>
+        </w:rPr>
+        <w:t xml:space="preserve">(r) = 4 </w:t>
+      </w:r>
+      <w:r>
+        <w:rPr>
+          <w:rFonts w:cs="Lucida Grande"/>
+          <w:i/>
+          <w:color w:val="000000"/>
+        </w:rPr>
+        <w:t>π r</w:t>
+      </w:r>
+      <w:r>
+        <w:rPr>
+          <w:rFonts w:cs="Lucida Grande"/>
+          <w:i/>
+          <w:color w:val="000000"/>
+          <w:vertAlign w:val="superscript"/>
+        </w:rPr>
+        <w:t>3</w:t>
+      </w:r>
+      <w:r>
+        <w:rPr>
+          <w:rFonts w:cs="Lucida Grande"/>
+          <w:i/>
+          <w:color w:val="000000"/>
+        </w:rPr>
         <w:t xml:space="preserve"> ρ</w:t>
       </w:r>
       <w:r>
         <w:rPr>
           <w:rFonts w:cs="Lucida Grande"/>
+          <w:i/>
+          <w:color w:val="000000"/>
+          <w:vertAlign w:val="subscript"/>
+        </w:rPr>
+        <w:t>3</w:t>
+      </w:r>
+      <w:r>
+        <w:rPr>
+          <w:rFonts w:cs="Lucida Grande"/>
+          <w:i/>
+          <w:color w:val="000000"/>
+        </w:rPr>
+        <w:t xml:space="preserve"> /3</w:t>
+      </w:r>
+    </w:p>
+    <w:p>
+      <w:pPr>
+        <w:jc w:val="both"/>
+      </w:pPr>
+    </w:p>
+    <w:p>
+      <w:pPr>
+        <w:jc w:val="both"/>
+      </w:pPr>
+      <w:r>
+        <w:rPr>
+          <w:b/>
+        </w:rPr>
+        <w:t>4.</w:t>
+      </w:r>
+      <w:r>
+        <w:t xml:space="preserve"> Masa Puntual rodeada por un Disco Uniforme</w:t>
+      </w:r>
+    </w:p>
+    <w:p>
+      <w:pPr>
+        <w:jc w:val="both"/>
+      </w:pPr>
+    </w:p>
+    <w:p>
+      <w:pPr>
+        <w:jc w:val="both"/>
+        <w:rPr>
+          <w:i/>
+        </w:rPr>
+      </w:pPr>
+      <w:r>
+        <w:rPr>
+          <w:i/>
+        </w:rPr>
+        <w:t>M</w:t>
+      </w:r>
+      <w:r>
+        <w:rPr>
+          <w:i/>
+          <w:vertAlign w:val="subscript"/>
+        </w:rPr>
+        <w:t>4</w:t>
+      </w:r>
+      <w:r>
+        <w:rPr>
+          <w:i/>
+        </w:rPr>
+        <w:t>(r) = M</w:t>
+      </w:r>
+      <w:r>
+        <w:rPr>
+          <w:i/>
+          <w:vertAlign w:val="subscript"/>
+        </w:rPr>
+        <w:t>4</w:t>
+      </w:r>
+      <w:r>
+        <w:rPr>
+          <w:i/>
+        </w:rPr>
+        <w:t xml:space="preserve"> + </w:t>
+      </w:r>
+      <w:r>
+        <w:rPr>
+          <w:rFonts w:cs="Lucida Grande"/>
+          <w:i/>
+          <w:color w:val="000000"/>
+        </w:rPr>
+        <w:t>π r</w:t>
+      </w:r>
+      <w:r>
+        <w:rPr>
+          <w:rFonts w:cs="Lucida Grande"/>
+          <w:i/>
+          <w:color w:val="000000"/>
+          <w:vertAlign w:val="superscript"/>
+        </w:rPr>
+        <w:t>2</w:t>
+      </w:r>
+      <w:r>
+        <w:rPr>
+          <w:rFonts w:cs="Lucida Grande"/>
+          <w:i/>
+          <w:color w:val="000000"/>
+        </w:rPr>
+        <w:t xml:space="preserve"> σ</w:t>
+      </w:r>
+      <w:r>
+        <w:rPr>
+          <w:rFonts w:cs="Lucida Grande"/>
+          <w:i/>
+          <w:color w:val="000000"/>
+          <w:vertAlign w:val="subscript"/>
+        </w:rPr>
+        <w:t>4</w:t>
+      </w:r>
+    </w:p>
+    <w:p>
+      <w:pPr>
+        <w:jc w:val="both"/>
+      </w:pPr>
+    </w:p>
+    <w:p>
+      <w:pPr>
+        <w:jc w:val="both"/>
+      </w:pPr>
+      <w:r>
+        <w:rPr>
+          <w:b/>
+        </w:rPr>
+        <w:t>5.</w:t>
+      </w:r>
+      <w:r>
+        <w:t xml:space="preserve"> Masa Puntual rodeada por una Esfera Uniforme</w:t>
+      </w:r>
+    </w:p>
+    <w:p>
+      <w:pPr>
+        <w:jc w:val="both"/>
+      </w:pPr>
+    </w:p>
+    <w:p>
+      <w:pPr>
+        <w:jc w:val="both"/>
+        <w:rPr>
+          <w:rFonts w:cs="Lucida Grande"/>
+          <w:color w:val="000000"/>
+        </w:rPr>
+      </w:pPr>
+      <w:r>
+        <w:rPr>
+          <w:i/>
+        </w:rPr>
+        <w:t>M</w:t>
+      </w:r>
+      <w:r>
+        <w:rPr>
+          <w:i/>
+          <w:vertAlign w:val="subscript"/>
+        </w:rPr>
+        <w:t>5</w:t>
+      </w:r>
+      <w:r>
+        <w:rPr>
+          <w:i/>
+        </w:rPr>
+        <w:t>(r) = M</w:t>
+      </w:r>
+      <w:r>
+        <w:rPr>
+          <w:i/>
+          <w:vertAlign w:val="subscript"/>
+        </w:rPr>
+        <w:t>5</w:t>
+      </w:r>
+      <w:r>
+        <w:rPr>
+          <w:i/>
+        </w:rPr>
+        <w:t xml:space="preserve"> +  4 </w:t>
+      </w:r>
+      <w:r>
+        <w:rPr>
+          <w:rFonts w:cs="Lucida Grande"/>
+          <w:i/>
+          <w:color w:val="000000"/>
+        </w:rPr>
+        <w:t>π r</w:t>
+      </w:r>
+      <w:r>
+        <w:rPr>
+          <w:rFonts w:cs="Lucida Grande"/>
+          <w:i/>
+          <w:color w:val="000000"/>
+          <w:vertAlign w:val="superscript"/>
+        </w:rPr>
+        <w:t>3</w:t>
+      </w:r>
+      <w:r>
+        <w:rPr>
+          <w:rFonts w:cs="Lucida Grande"/>
+          <w:i/>
+          <w:color w:val="000000"/>
+        </w:rPr>
+        <w:t xml:space="preserve"> ρ</w:t>
+      </w:r>
+      <w:r>
+        <w:rPr>
+          <w:rFonts w:cs="Lucida Grande"/>
+          <w:i/>
+          <w:color w:val="000000"/>
+          <w:vertAlign w:val="subscript"/>
+        </w:rPr>
+        <w:t>5</w:t>
+      </w:r>
+      <w:r>
+        <w:rPr>
+          <w:rFonts w:cs="Lucida Grande"/>
+          <w:i/>
+          <w:color w:val="000000"/>
+        </w:rPr>
+        <w:t xml:space="preserve"> /3</w:t>
+      </w:r>
+    </w:p>
+    <w:p>
+      <w:pPr>
+        <w:jc w:val="both"/>
+        <w:rPr>
+          <w:rFonts w:cs="Lucida Grande"/>
+          <w:color w:val="000000"/>
+        </w:rPr>
+      </w:pPr>
+    </w:p>
+    <w:p>
+      <w:pPr>
+        <w:jc w:val="both"/>
+        <w:rPr>
+          <w:rFonts w:cs="Lucida Grande"/>
+          <w:color w:val="000000"/>
+        </w:rPr>
+      </w:pPr>
+    </w:p>
+    <w:p>
+      <w:pPr>
+        <w:jc w:val="both"/>
+        <w:rPr>
+          <w:rFonts w:cs="Lucida Grande"/>
+          <w:color w:val="000000"/>
+        </w:rPr>
+      </w:pPr>
+      <w:r>
+        <w:rPr>
+          <w:rFonts w:cs="Lucida Grande"/>
+          <w:color w:val="000000"/>
+        </w:rPr>
+        <w:t>Sin embargo, falta encontrar una ecuación que relacione la masa con la velocidad. Utilizando la Ley de Gravitación:</w:t>
+      </w:r>
+    </w:p>
+    <w:p>
+      <w:pPr>
+        <w:jc w:val="both"/>
+        <w:rPr>
+          <w:rFonts w:cs="Lucida Grande"/>
+          <w:color w:val="000000"/>
+        </w:rPr>
+      </w:pPr>
+    </w:p>
+    <w:p>
+      <w:pPr>
+        <w:jc w:val="both"/>
+        <w:rPr>
+          <w:rFonts w:cs="Lucida Grande"/>
+          <w:color w:val="000000"/>
+        </w:rPr>
+      </w:pPr>
+      <w:r>
+        <w:rPr>
+          <w:rFonts w:cs="Lucida Grande"/>
+          <w:color w:val="000000"/>
+        </w:rPr>
+        <w:t>F = GMm/r</w:t>
+      </w:r>
+      <w:r>
+        <w:rPr>
+          <w:rFonts w:cs="Lucida Grande"/>
+          <w:color w:val="000000"/>
+          <w:vertAlign w:val="superscript"/>
+        </w:rPr>
+        <w:t>2</w:t>
+      </w:r>
+      <w:r>
+        <w:rPr>
+          <w:rFonts w:cs="Lucida Grande"/>
+          <w:color w:val="000000"/>
+        </w:rPr>
+        <w:t xml:space="preserve">   </w:t>
+      </w:r>
+      <w:r>
+        <w:rPr>
+          <w:rFonts w:cs="Lucida Grande"/>
+          <w:color w:val="000000"/>
+        </w:rPr>
+        <w:sym w:font="Wingdings" w:char="F0F3"/>
+      </w:r>
+      <w:r>
+        <w:rPr>
+          <w:rFonts w:cs="Lucida Grande"/>
+          <w:color w:val="000000"/>
+        </w:rPr>
+        <w:t xml:space="preserve">  m a = GMm/</w:t>
+      </w:r>
+      <w:r>
+        <w:rPr>
+          <w:rFonts w:cs="Lucida Grande"/>
           <w:color w:val="000000"/>
         </w:rPr>
         <w:t xml:space="preserve"> </w:t>
@@ -2106,130 +2849,40 @@
           <w:rFonts w:cs="Lucida Grande"/>
           <w:color w:val="000000"/>
         </w:rPr>
-        <w:t>π σ</w:t>
-      </w:r>
-    </w:p>
-    <w:p>
-      <w:pPr>
-        <w:jc w:val="both"/>
-      </w:pPr>
-    </w:p>
-    <w:p>
-      <w:pPr>
-        <w:jc w:val="both"/>
-      </w:pPr>
-      <w:r>
-        <w:rPr>
-          <w:b/>
-        </w:rPr>
-        <w:t>1.</w:t>
-      </w:r>
-      <w:r>
-        <w:t xml:space="preserve"> Masa Puntual en el Centro Galáctico</w:t>
-      </w:r>
-    </w:p>
-    <w:p>
-      <w:pPr>
-        <w:jc w:val="both"/>
-      </w:pPr>
-    </w:p>
-    <w:p>
-      <w:pPr>
-        <w:jc w:val="both"/>
-        <w:rPr>
-          <w:i/>
-        </w:rPr>
-      </w:pPr>
-      <w:r>
-        <w:rPr>
-          <w:i/>
-        </w:rPr>
-        <w:t>M</w:t>
-      </w:r>
-      <w:r>
-        <w:rPr>
-          <w:i/>
-          <w:vertAlign w:val="subscript"/>
-        </w:rPr>
-        <w:t>1</w:t>
-      </w:r>
-      <w:r>
-        <w:rPr>
-          <w:i/>
-        </w:rPr>
-        <w:t>(r) = M</w:t>
-      </w:r>
-      <w:r>
-        <w:rPr>
-          <w:i/>
-          <w:vertAlign w:val="subscript"/>
-        </w:rPr>
-        <w:t>1</w:t>
-      </w:r>
-    </w:p>
-    <w:p>
-      <w:pPr>
-        <w:jc w:val="both"/>
-      </w:pPr>
-    </w:p>
-    <w:p>
-      <w:pPr>
-        <w:jc w:val="both"/>
-      </w:pPr>
-      <w:r>
-        <w:rPr>
-          <w:b/>
-        </w:rPr>
-        <w:t>2.</w:t>
-      </w:r>
-      <w:r>
-        <w:t xml:space="preserve"> Disco Uniforme</w:t>
-      </w:r>
-    </w:p>
-    <w:p>
-      <w:pPr>
-        <w:jc w:val="both"/>
-      </w:pPr>
-    </w:p>
-    <w:p>
-      <w:pPr>
-        <w:jc w:val="both"/>
-        <w:rPr>
-          <w:i/>
-          <w:vertAlign w:val="subscript"/>
-        </w:rPr>
-      </w:pPr>
-      <w:r>
-        <w:rPr>
-          <w:i/>
-        </w:rPr>
-        <w:t>M</w:t>
-      </w:r>
-      <w:r>
-        <w:rPr>
-          <w:i/>
-          <w:vertAlign w:val="subscript"/>
+        <w:t>r</w:t>
+      </w:r>
+      <w:r>
+        <w:rPr>
+          <w:rFonts w:cs="Lucida Grande"/>
+          <w:color w:val="000000"/>
+          <w:vertAlign w:val="superscript"/>
         </w:rPr>
         <w:t>2</w:t>
       </w:r>
       <w:r>
         <w:rPr>
-          <w:i/>
-        </w:rPr>
-        <w:t xml:space="preserve">(r) = </w:t>
-      </w:r>
-      <w:r>
-        <w:rPr>
-          <w:rFonts w:cs="Lucida Grande"/>
-          <w:i/>
-          <w:color w:val="000000"/>
-        </w:rPr>
-        <w:t>π r</w:t>
-      </w:r>
-      <w:r>
-        <w:rPr>
-          <w:rFonts w:cs="Lucida Grande"/>
-          <w:i/>
+          <w:rFonts w:cs="Lucida Grande"/>
+          <w:color w:val="000000"/>
+        </w:rPr>
+        <w:t xml:space="preserve">  </w:t>
+      </w:r>
+      <w:r>
+        <w:rPr>
+          <w:rFonts w:cs="Lucida Grande"/>
+          <w:color w:val="000000"/>
+        </w:rPr>
+        <w:sym w:font="Wingdings" w:char="F0F3"/>
+      </w:r>
+      <w:r>
+        <w:rPr>
+          <w:rFonts w:cs="Lucida Grande"/>
+          <w:color w:val="000000"/>
+        </w:rPr>
+        <w:t xml:space="preserve"> mv</w:t>
+      </w:r>
+      <w:r>
+        <w:rPr>
+          <w:rFonts w:cs="Lucida Grande"/>
           <w:color w:val="000000"/>
           <w:vertAlign w:val="superscript"/>
         </w:rPr>
@@ -2238,511 +2891,9 @@
       <w:r>
         <w:rPr>
           <w:rFonts w:cs="Lucida Grande"/>
-          <w:i/>
-          <w:color w:val="000000"/>
-        </w:rPr>
-        <w:t xml:space="preserve"> σ</w:t>
-      </w:r>
-      <w:r>
-        <w:rPr>
-          <w:rFonts w:cs="Lucida Grande"/>
-          <w:i/>
-          <w:color w:val="000000"/>
-          <w:vertAlign w:val="subscript"/>
-        </w:rPr>
-        <w:t>2</w:t>
-      </w:r>
-    </w:p>
-    <w:p>
-      <w:pPr>
-        <w:jc w:val="both"/>
-      </w:pPr>
-    </w:p>
-    <w:p>
-      <w:pPr>
-        <w:jc w:val="both"/>
-      </w:pPr>
-      <w:r>
-        <w:rPr>
-          <w:b/>
-        </w:rPr>
-        <w:t>3.</w:t>
-      </w:r>
-      <w:r>
-        <w:t xml:space="preserve"> Esfera Uniforme</w:t>
-      </w:r>
-    </w:p>
-    <w:p>
-      <w:pPr>
-        <w:jc w:val="both"/>
-      </w:pPr>
-    </w:p>
-    <w:p>
-      <w:pPr>
-        <w:jc w:val="both"/>
-        <w:rPr>
-          <w:i/>
-        </w:rPr>
-      </w:pPr>
-      <w:r>
-        <w:rPr>
-          <w:i/>
-        </w:rPr>
-        <w:t>M</w:t>
-      </w:r>
-      <w:r>
-        <w:rPr>
-          <w:i/>
-          <w:vertAlign w:val="subscript"/>
-        </w:rPr>
-        <w:t>3</w:t>
-      </w:r>
-      <w:r>
-        <w:rPr>
-          <w:i/>
-        </w:rPr>
-        <w:t xml:space="preserve">(r) = 4 </w:t>
-      </w:r>
-      <w:r>
-        <w:rPr>
-          <w:rFonts w:cs="Lucida Grande"/>
-          <w:i/>
-          <w:color w:val="000000"/>
-        </w:rPr>
-        <w:t>π r</w:t>
-      </w:r>
-      <w:r>
-        <w:rPr>
-          <w:rFonts w:cs="Lucida Grande"/>
-          <w:i/>
-          <w:color w:val="000000"/>
-          <w:vertAlign w:val="superscript"/>
-        </w:rPr>
-        <w:t>3</w:t>
-      </w:r>
-      <w:r>
-        <w:rPr>
-          <w:rFonts w:cs="Lucida Grande"/>
-          <w:i/>
-          <w:color w:val="000000"/>
-        </w:rPr>
-        <w:t xml:space="preserve"> ρ</w:t>
-      </w:r>
-      <w:r>
-        <w:rPr>
-          <w:rFonts w:cs="Lucida Grande"/>
-          <w:i/>
-          <w:color w:val="000000"/>
-          <w:vertAlign w:val="subscript"/>
-        </w:rPr>
-        <w:t>3</w:t>
-      </w:r>
-      <w:r>
-        <w:rPr>
-          <w:rFonts w:cs="Lucida Grande"/>
-          <w:i/>
-          <w:color w:val="000000"/>
-        </w:rPr>
-        <w:t xml:space="preserve"> /3</w:t>
-      </w:r>
-    </w:p>
-    <w:p>
-      <w:pPr>
-        <w:jc w:val="both"/>
-      </w:pPr>
-    </w:p>
-    <w:p>
-      <w:pPr>
-        <w:jc w:val="both"/>
-      </w:pPr>
-      <w:r>
-        <w:rPr>
-          <w:b/>
-        </w:rPr>
-        <w:t>4.</w:t>
-      </w:r>
-      <w:r>
-        <w:t xml:space="preserve"> Masa Puntual rodeada por un Disco Uniforme</w:t>
-      </w:r>
-    </w:p>
-    <w:p>
-      <w:pPr>
-        <w:jc w:val="both"/>
-      </w:pPr>
-    </w:p>
-    <w:p>
-      <w:pPr>
-        <w:jc w:val="both"/>
-        <w:rPr>
-          <w:i/>
-        </w:rPr>
-      </w:pPr>
-      <w:r>
-        <w:rPr>
-          <w:i/>
-        </w:rPr>
-        <w:t>M</w:t>
-      </w:r>
-      <w:r>
-        <w:rPr>
-          <w:i/>
-          <w:vertAlign w:val="subscript"/>
-        </w:rPr>
-        <w:t>4</w:t>
-      </w:r>
-      <w:r>
-        <w:rPr>
-          <w:i/>
-        </w:rPr>
-        <w:t>(r) = M</w:t>
-      </w:r>
-      <w:r>
-        <w:rPr>
-          <w:i/>
-          <w:vertAlign w:val="subscript"/>
-        </w:rPr>
-        <w:t>4</w:t>
-      </w:r>
-      <w:r>
-        <w:rPr>
-          <w:i/>
-        </w:rPr>
-        <w:t xml:space="preserve"> + </w:t>
-      </w:r>
-      <w:r>
-        <w:rPr>
-          <w:rFonts w:cs="Lucida Grande"/>
-          <w:i/>
-          <w:color w:val="000000"/>
-        </w:rPr>
-        <w:t>π r</w:t>
-      </w:r>
-      <w:r>
-        <w:rPr>
-          <w:rFonts w:cs="Lucida Grande"/>
-          <w:i/>
-          <w:color w:val="000000"/>
-          <w:vertAlign w:val="superscript"/>
-        </w:rPr>
-        <w:t>2</w:t>
-      </w:r>
-      <w:r>
-        <w:rPr>
-          <w:rFonts w:cs="Lucida Grande"/>
-          <w:i/>
-          <w:color w:val="000000"/>
-        </w:rPr>
-        <w:t xml:space="preserve"> σ</w:t>
-      </w:r>
-      <w:r>
-        <w:rPr>
-          <w:rFonts w:cs="Lucida Grande"/>
-          <w:i/>
-          <w:color w:val="000000"/>
-          <w:vertAlign w:val="subscript"/>
-        </w:rPr>
-        <w:t>4</w:t>
-      </w:r>
-    </w:p>
-    <w:p>
-      <w:pPr>
-        <w:jc w:val="both"/>
-      </w:pPr>
-    </w:p>
-    <w:p>
-      <w:pPr>
-        <w:jc w:val="both"/>
-      </w:pPr>
-      <w:r>
-        <w:rPr>
-          <w:b/>
-        </w:rPr>
-        <w:t>5.</w:t>
-      </w:r>
-      <w:r>
-        <w:t xml:space="preserve"> Masa Puntual rodeada por una Esfera Uniforme</w:t>
-      </w:r>
-    </w:p>
-    <w:p>
-      <w:pPr>
-        <w:jc w:val="both"/>
-      </w:pPr>
-    </w:p>
-    <w:p>
-      <w:pPr>
-        <w:jc w:val="both"/>
-        <w:rPr>
-          <w:rFonts w:cs="Lucida Grande"/>
-          <w:color w:val="000000"/>
-        </w:rPr>
-      </w:pPr>
-      <w:r>
-        <w:rPr>
-          <w:i/>
-        </w:rPr>
-        <w:t>M</w:t>
-      </w:r>
-      <w:r>
-        <w:rPr>
-          <w:i/>
-          <w:vertAlign w:val="subscript"/>
-        </w:rPr>
-        <w:t>5</w:t>
-      </w:r>
-      <w:r>
-        <w:rPr>
-          <w:i/>
-        </w:rPr>
-        <w:t>(r) = M</w:t>
-      </w:r>
-      <w:r>
-        <w:rPr>
-          <w:i/>
-          <w:vertAlign w:val="subscript"/>
-        </w:rPr>
-        <w:t>5</w:t>
-      </w:r>
-      <w:r>
-        <w:rPr>
-          <w:i/>
-        </w:rPr>
-        <w:t xml:space="preserve"> +  4 </w:t>
-      </w:r>
-      <w:r>
-        <w:rPr>
-          <w:rFonts w:cs="Lucida Grande"/>
-          <w:i/>
-          <w:color w:val="000000"/>
-        </w:rPr>
-        <w:t>π r</w:t>
-      </w:r>
-      <w:r>
-        <w:rPr>
-          <w:rFonts w:cs="Lucida Grande"/>
-          <w:i/>
-          <w:color w:val="000000"/>
-          <w:vertAlign w:val="superscript"/>
-        </w:rPr>
-        <w:t>3</w:t>
-      </w:r>
-      <w:r>
-        <w:rPr>
-          <w:rFonts w:cs="Lucida Grande"/>
-          <w:i/>
-          <w:color w:val="000000"/>
-        </w:rPr>
-        <w:t xml:space="preserve"> ρ</w:t>
-      </w:r>
-      <w:r>
-        <w:rPr>
-          <w:rFonts w:cs="Lucida Grande"/>
-          <w:i/>
-          <w:color w:val="000000"/>
-          <w:vertAlign w:val="subscript"/>
-        </w:rPr>
-        <w:t>5</w:t>
-      </w:r>
-      <w:r>
-        <w:rPr>
-          <w:rFonts w:cs="Lucida Grande"/>
-          <w:i/>
-          <w:color w:val="000000"/>
-        </w:rPr>
-        <w:t xml:space="preserve"> /3</w:t>
-      </w:r>
-    </w:p>
-    <w:p>
-      <w:pPr>
-        <w:jc w:val="both"/>
-        <w:rPr>
-          <w:rFonts w:cs="Lucida Grande"/>
-          <w:color w:val="000000"/>
-        </w:rPr>
-      </w:pPr>
-    </w:p>
-    <w:p>
-      <w:pPr>
-        <w:jc w:val="both"/>
-        <w:rPr>
-          <w:rFonts w:cs="Lucida Grande"/>
-          <w:color w:val="000000"/>
-        </w:rPr>
-      </w:pPr>
-    </w:p>
-    <w:p>
-      <w:pPr>
-        <w:jc w:val="both"/>
-        <w:rPr>
-          <w:rFonts w:cs="Lucida Grande"/>
-          <w:color w:val="000000"/>
-        </w:rPr>
-      </w:pPr>
-      <w:r>
-        <w:rPr>
-          <w:rFonts w:cs="Lucida Grande"/>
-          <w:color w:val="000000"/>
-        </w:rPr>
-        <w:t>Sin embargo, falta encontrar una ecuación que relacione la masa con la velocidad. Utilizando la Ley de Gravitación:</w:t>
-      </w:r>
-    </w:p>
-    <w:p>
-      <w:pPr>
-        <w:jc w:val="both"/>
-        <w:rPr>
-          <w:rFonts w:cs="Lucida Grande"/>
-          <w:color w:val="000000"/>
-        </w:rPr>
-      </w:pPr>
-    </w:p>
-    <w:p>
-      <w:pPr>
-        <w:jc w:val="both"/>
-        <w:rPr>
-          <w:rFonts w:cs="Lucida Grande"/>
-          <w:color w:val="000000"/>
-        </w:rPr>
-      </w:pPr>
-      <w:r>
-        <w:rPr>
-          <w:rFonts w:cs="Lucida Grande"/>
-          <w:color w:val="000000"/>
-        </w:rPr>
-        <w:t xml:space="preserve">F = </w:t>
-      </w:r>
-      <w:proofErr w:type="spellStart"/>
-      <w:r>
-        <w:rPr>
-          <w:rFonts w:cs="Lucida Grande"/>
-          <w:color w:val="000000"/>
-        </w:rPr>
-        <w:t>GMm</w:t>
-      </w:r>
-      <w:proofErr w:type="spellEnd"/>
-      <w:r>
-        <w:rPr>
-          <w:rFonts w:cs="Lucida Grande"/>
-          <w:color w:val="000000"/>
-        </w:rPr>
-        <w:t>/r</w:t>
-      </w:r>
-      <w:r>
-        <w:rPr>
-          <w:rFonts w:cs="Lucida Grande"/>
-          <w:color w:val="000000"/>
-          <w:vertAlign w:val="superscript"/>
-        </w:rPr>
-        <w:t>2</w:t>
-      </w:r>
-      <w:r>
-        <w:rPr>
-          <w:rFonts w:cs="Lucida Grande"/>
-          <w:color w:val="000000"/>
-        </w:rPr>
-        <w:t xml:space="preserve">   </w:t>
-      </w:r>
-      <w:r>
-        <w:rPr>
-          <w:rFonts w:cs="Lucida Grande"/>
-          <w:color w:val="000000"/>
-        </w:rPr>
-        <w:sym w:font="Wingdings" w:char="F0F3"/>
-      </w:r>
-      <w:r>
-        <w:rPr>
-          <w:rFonts w:cs="Lucida Grande"/>
-          <w:color w:val="000000"/>
-        </w:rPr>
-        <w:t xml:space="preserve">  m a = </w:t>
-      </w:r>
-      <w:proofErr w:type="spellStart"/>
-      <w:r>
-        <w:rPr>
-          <w:rFonts w:cs="Lucida Grande"/>
-          <w:color w:val="000000"/>
-        </w:rPr>
-        <w:t>GMm</w:t>
-      </w:r>
-      <w:proofErr w:type="spellEnd"/>
-      <w:r>
-        <w:rPr>
-          <w:rFonts w:cs="Lucida Grande"/>
-          <w:color w:val="000000"/>
-        </w:rPr>
-        <w:t>/</w:t>
-      </w:r>
-      <w:r>
-        <w:rPr>
-          <w:rFonts w:cs="Lucida Grande"/>
-          <w:color w:val="000000"/>
-        </w:rPr>
-        <w:t xml:space="preserve"> </w:t>
-      </w:r>
-      <w:r>
-        <w:rPr>
-          <w:rFonts w:cs="Lucida Grande"/>
-          <w:color w:val="000000"/>
-        </w:rPr>
-        <w:t>r</w:t>
-      </w:r>
-      <w:r>
-        <w:rPr>
-          <w:rFonts w:cs="Lucida Grande"/>
-          <w:color w:val="000000"/>
-          <w:vertAlign w:val="superscript"/>
-        </w:rPr>
-        <w:t>2</w:t>
-      </w:r>
-      <w:r>
-        <w:rPr>
-          <w:rFonts w:cs="Lucida Grande"/>
-          <w:color w:val="000000"/>
-        </w:rPr>
-        <w:t xml:space="preserve">  </w:t>
-      </w:r>
-      <w:r>
-        <w:rPr>
-          <w:rFonts w:cs="Lucida Grande"/>
-          <w:color w:val="000000"/>
-        </w:rPr>
-        <w:sym w:font="Wingdings" w:char="F0F3"/>
-      </w:r>
-      <w:r>
-        <w:rPr>
-          <w:rFonts w:cs="Lucida Grande"/>
-          <w:color w:val="000000"/>
-        </w:rPr>
-        <w:t xml:space="preserve"> mv</w:t>
-      </w:r>
-      <w:r>
-        <w:rPr>
-          <w:rFonts w:cs="Lucida Grande"/>
-          <w:color w:val="000000"/>
-          <w:vertAlign w:val="superscript"/>
-        </w:rPr>
-        <w:t>2</w:t>
-      </w:r>
-      <w:r>
-        <w:rPr>
-          <w:rFonts w:cs="Lucida Grande"/>
-          <w:color w:val="000000"/>
-        </w:rPr>
-        <w:t xml:space="preserve">/r = </w:t>
-      </w:r>
-      <w:proofErr w:type="spellStart"/>
-      <w:r>
-        <w:rPr>
-          <w:rFonts w:cs="Lucida Grande"/>
-          <w:color w:val="000000"/>
-        </w:rPr>
-        <w:t>GMm</w:t>
-      </w:r>
-      <w:proofErr w:type="spellEnd"/>
-      <w:r>
-        <w:rPr>
-          <w:rFonts w:cs="Lucida Grande"/>
-          <w:color w:val="000000"/>
-        </w:rPr>
-        <w:t>/</w:t>
+          <w:color w:val="000000"/>
+        </w:rPr>
+        <w:t>/r = GMm/</w:t>
       </w:r>
       <w:r>
         <w:rPr>
@@ -2872,7 +3023,7 @@
                     </pic:cNvPicPr>
                   </pic:nvPicPr>
                   <pic:blipFill>
-                    <a:blip r:embed="rId12">
+                    <a:blip r:embed="rId13">
                       <a:extLst>
                         <a:ext uri="{28A0092B-C50C-407E-A947-70E740481C1C}">
                           <a14:useLocalDpi xmlns:a14="http://schemas.microsoft.com/office/drawing/2010/main" val="0"/>
@@ -3099,19 +3250,78 @@
           <w:sz w:val="40"/>
           <w:szCs w:val="40"/>
         </w:rPr>
-        <w:t>4. Conclusiones</w:t>
-      </w:r>
-    </w:p>
-    <w:p>
-      <w:pPr>
-        <w:jc w:val="both"/>
+        <w:t>4. Conclusi</w:t>
+      </w:r>
+      <w:bookmarkStart w:id="0" w:name="_GoBack"/>
+      <w:bookmarkEnd w:id="0"/>
+      <w:r>
         <w:rPr>
           <w:b/>
           <w:i/>
           <w:sz w:val="40"/>
           <w:szCs w:val="40"/>
         </w:rPr>
-      </w:pPr>
+        <w:t>ones</w:t>
+      </w:r>
+    </w:p>
+    <w:p>
+      <w:pPr>
+        <w:jc w:val="both"/>
+        <w:rPr>
+          <w:b/>
+          <w:i/>
+          <w:sz w:val="40"/>
+          <w:szCs w:val="40"/>
+        </w:rPr>
+      </w:pPr>
+    </w:p>
+    <w:p>
+      <w:pPr>
+        <w:jc w:val="both"/>
+      </w:pPr>
+      <w:r>
+        <w:t>Respecto a la curva de rotación</w:t>
+      </w:r>
+      <w:r>
+        <w:t xml:space="preserve"> se puede concluir que la velocidad de rotación de todos los cuerpos en el rango observado es aproximadamente constante. Estas velocidades se encuentran en el rango de los 200[km/s] y 250[km/s], y además se calculó el promedio de estar velocidades de rotación y se obtuvo que era  de 222 [km/s]. Generalizando los resultados obtenidos, se puede concluir que la Galaxia posee una velocidad de rotación constante para todos los cuerpos celestes en esta.</w:t>
+      </w:r>
+    </w:p>
+    <w:p>
+      <w:pPr>
+        <w:jc w:val="both"/>
+      </w:pPr>
+    </w:p>
+    <w:p>
+      <w:pPr>
+        <w:jc w:val="both"/>
+      </w:pPr>
+      <w:r>
+        <w:t>Se pudo comprobar que el plano galáctico es corrugado y no tan plano como se pensaba anteriormente. Se obtuvo una diferencia de 0.2[</w:t>
+      </w:r>
+      <w:proofErr w:type="spellStart"/>
+      <w:r>
+        <w:t>kpc</w:t>
+      </w:r>
+      <w:proofErr w:type="spellEnd"/>
+      <w:r>
+        <w:t>] entre la altura máxima y mínima de los cuerpos. Por lo tanto, el Disco de la Vía Láctea presenta corrugación y esto implica que la galaxia es más grande de lo que se creía antes.</w:t>
+      </w:r>
+    </w:p>
+    <w:p>
+      <w:pPr>
+        <w:jc w:val="both"/>
+      </w:pPr>
+    </w:p>
+    <w:p>
+      <w:pPr>
+        <w:jc w:val="both"/>
+      </w:pPr>
+      <w:r>
+        <w:t xml:space="preserve">Finalmente, se puede concluir que el modelo de distribución de masa que mejor se ajusta es el de una masa puntual rodeada por un disco de densidad uniforme. Este resultado es muy coherente con la forma de la Vía Láctea (galaxia espiral) ya que consta del Bulbo Galáctico, modelado como una masa puntual en el C.G., y el Disco Galáctico, modelado como un disco uniforme. </w:t>
+      </w:r>
+      <w:r>
+        <w:t>Por otro lado, el modelo que mejor se ajustaría a una galaxia de tipo elíptica sería una masa puntual en el centro y una esfera de densidad uniforme.</w:t>
+      </w:r>
     </w:p>
     <w:p>
       <w:pPr>
